--- a/Programming fundamentals/Arrays - exercise/Problems.docx
+++ b/Programming fundamentals/Arrays - exercise/Problems.docx
@@ -1,6 +1,6 @@
 
 <file path=word/document.xml><?xml version="1.0" encoding="utf-8"?>
-<w:document xmlns:wpc="http://schemas.microsoft.com/office/word/2010/wordprocessingCanvas" xmlns:cx="http://schemas.microsoft.com/office/drawing/2014/chartex" xmlns:cx1="http://schemas.microsoft.com/office/drawing/2015/9/8/chartex" xmlns:cx2="http://schemas.microsoft.com/office/drawing/2015/10/21/chartex" xmlns:cx3="http://schemas.microsoft.com/office/drawing/2016/5/9/chartex" xmlns:cx4="http://schemas.microsoft.com/office/drawing/2016/5/10/chartex" xmlns:cx5="http://schemas.microsoft.com/office/drawing/2016/5/11/chartex" xmlns:cx6="http://schemas.microsoft.com/office/drawing/2016/5/12/chartex" xmlns:cx7="http://schemas.microsoft.com/office/drawing/2016/5/13/chartex" xmlns:cx8="http://schemas.microsoft.com/office/drawing/2016/5/14/chartex" xmlns:mc="http://schemas.openxmlformats.org/markup-compatibility/2006" xmlns:aink="http://schemas.microsoft.com/office/drawing/2016/ink" xmlns:am3d="http://schemas.microsoft.com/office/drawing/2017/model3d" xmlns:o="urn:schemas-microsoft-com:office:office" xmlns:r="http://schemas.openxmlformats.org/officeDocument/2006/relationships" xmlns:m="http://schemas.openxmlformats.org/officeDocument/2006/math" xmlns:v="urn:schemas-microsoft-com:vml" xmlns:wp14="http://schemas.microsoft.com/office/word/2010/wordprocessingDrawing" xmlns:wp="http://schemas.openxmlformats.org/drawingml/2006/wordprocessingDrawing" xmlns:w10="urn:schemas-microsoft-com:office:word" xmlns:w="http://schemas.openxmlformats.org/wordprocessingml/2006/main" xmlns:w14="http://schemas.microsoft.com/office/word/2010/wordml" xmlns:w15="http://schemas.microsoft.com/office/word/2012/wordml" xmlns:w16cex="http://schemas.microsoft.com/office/word/2018/wordml/cex" xmlns:w16cid="http://schemas.microsoft.com/office/word/2016/wordml/cid" xmlns:w16="http://schemas.microsoft.com/office/word/2018/wordml" xmlns:w16sdtdh="http://schemas.microsoft.com/office/word/2020/wordml/sdtdatahash" xmlns:w16se="http://schemas.microsoft.com/office/word/2015/wordml/symex" xmlns:wpg="http://schemas.microsoft.com/office/word/2010/wordprocessingGroup" xmlns:wpi="http://schemas.microsoft.com/office/word/2010/wordprocessingInk" xmlns:wne="http://schemas.microsoft.com/office/word/2006/wordml" xmlns:wps="http://schemas.microsoft.com/office/word/2010/wordprocessingShape" mc:Ignorable="w14 w15 w16se w16cid w16 w16cex w16sdtdh wp14">
+<w:document xmlns:wpc="http://schemas.microsoft.com/office/word/2010/wordprocessingCanvas" xmlns:cx="http://schemas.microsoft.com/office/drawing/2014/chartex" xmlns:cx1="http://schemas.microsoft.com/office/drawing/2015/9/8/chartex" xmlns:cx2="http://schemas.microsoft.com/office/drawing/2015/10/21/chartex" xmlns:cx3="http://schemas.microsoft.com/office/drawing/2016/5/9/chartex" xmlns:cx4="http://schemas.microsoft.com/office/drawing/2016/5/10/chartex" xmlns:cx5="http://schemas.microsoft.com/office/drawing/2016/5/11/chartex" xmlns:cx6="http://schemas.microsoft.com/office/drawing/2016/5/12/chartex" xmlns:cx7="http://schemas.microsoft.com/office/drawing/2016/5/13/chartex" xmlns:cx8="http://schemas.microsoft.com/office/drawing/2016/5/14/chartex" xmlns:mc="http://schemas.openxmlformats.org/markup-compatibility/2006" xmlns:aink="http://schemas.microsoft.com/office/drawing/2016/ink" xmlns:am3d="http://schemas.microsoft.com/office/drawing/2017/model3d" xmlns:o="urn:schemas-microsoft-com:office:office" xmlns:oel="http://schemas.microsoft.com/office/2019/extlst" xmlns:r="http://schemas.openxmlformats.org/officeDocument/2006/relationships" xmlns:m="http://schemas.openxmlformats.org/officeDocument/2006/math" xmlns:v="urn:schemas-microsoft-com:vml" xmlns:wp14="http://schemas.microsoft.com/office/word/2010/wordprocessingDrawing" xmlns:wp="http://schemas.openxmlformats.org/drawingml/2006/wordprocessingDrawing" xmlns:w10="urn:schemas-microsoft-com:office:word" xmlns:w="http://schemas.openxmlformats.org/wordprocessingml/2006/main" xmlns:w14="http://schemas.microsoft.com/office/word/2010/wordml" xmlns:w15="http://schemas.microsoft.com/office/word/2012/wordml" xmlns:w16cex="http://schemas.microsoft.com/office/word/2018/wordml/cex" xmlns:w16cid="http://schemas.microsoft.com/office/word/2016/wordml/cid" xmlns:w16="http://schemas.microsoft.com/office/word/2018/wordml" xmlns:w16sdtdh="http://schemas.microsoft.com/office/word/2020/wordml/sdtdatahash" xmlns:w16se="http://schemas.microsoft.com/office/word/2015/wordml/symex" xmlns:wpg="http://schemas.microsoft.com/office/word/2010/wordprocessingGroup" xmlns:wpi="http://schemas.microsoft.com/office/word/2010/wordprocessingInk" xmlns:wne="http://schemas.microsoft.com/office/word/2006/wordml" xmlns:wps="http://schemas.microsoft.com/office/word/2010/wordprocessingShape" mc:Ignorable="w14 w15 w16se w16cid w16 w16cex w16sdtdh wp14">
   <w:body>
     <w:p>
       <w:pPr>
@@ -1583,7 +1583,6 @@
                 <w:rFonts w:ascii="Consolas" w:hAnsi="Consolas"/>
                 <w:noProof/>
               </w:rPr>
-              <w:lastRenderedPageBreak/>
               <w:t>4</w:t>
             </w:r>
           </w:p>
@@ -3354,7 +3353,6 @@
                 <w:bCs/>
                 <w:noProof/>
               </w:rPr>
-              <w:lastRenderedPageBreak/>
               <w:t>No such index exists</w:t>
             </w:r>
           </w:p>
@@ -3382,7 +3380,6 @@
                 <w:noProof/>
                 <w:highlight w:val="yellow"/>
               </w:rPr>
-              <w:lastRenderedPageBreak/>
               <w:t>1</w:t>
             </w:r>
           </w:p>
@@ -4507,3791 +4504,17 @@
         <w:pStyle w:val="Heading2"/>
         <w:numPr>
           <w:ilvl w:val="0"/>
-          <w:numId w:val="40"/>
+          <w:numId w:val="0"/>
         </w:numPr>
-        <w:rPr>
-          <w:noProof/>
-          <w:lang w:val="bg-BG"/>
-        </w:rPr>
-      </w:pPr>
-      <w:r>
-        <w:rPr>
-          <w:noProof/>
-        </w:rPr>
-        <w:t>*Kamino Factory</w:t>
-      </w:r>
-    </w:p>
-    <w:p>
-      <w:pPr>
-        <w:jc w:val="both"/>
-        <w:rPr>
-          <w:noProof/>
-          <w:lang w:val="bg-BG"/>
-        </w:rPr>
-      </w:pPr>
-      <w:r>
-        <w:rPr>
-          <w:noProof/>
-        </w:rPr>
-        <w:t xml:space="preserve">The clone factory in Kamino got another order to clone troops. But this time you are tasked to find </w:t>
-      </w:r>
-      <w:r>
-        <w:rPr>
-          <w:b/>
-          <w:noProof/>
-        </w:rPr>
-        <w:t>the best DNA</w:t>
-      </w:r>
-      <w:r>
-        <w:rPr>
-          <w:noProof/>
-        </w:rPr>
-        <w:t xml:space="preserve"> sequence to use in the production. </w:t>
-      </w:r>
-    </w:p>
-    <w:p>
-      <w:pPr>
-        <w:jc w:val="both"/>
-        <w:rPr>
-          <w:noProof/>
-          <w:lang w:val="bg-BG"/>
-        </w:rPr>
-      </w:pPr>
-      <w:r>
-        <w:rPr>
-          <w:noProof/>
-        </w:rPr>
-        <w:t xml:space="preserve">You will receive the </w:t>
-      </w:r>
-      <w:r>
-        <w:rPr>
-          <w:b/>
-          <w:noProof/>
-        </w:rPr>
-        <w:t>DNA length</w:t>
-      </w:r>
-      <w:r>
-        <w:rPr>
-          <w:noProof/>
-        </w:rPr>
-        <w:t xml:space="preserve"> and until you receive the command </w:t>
-      </w:r>
-      <w:r>
-        <w:rPr>
-          <w:rFonts w:ascii="Consolas" w:hAnsi="Consolas"/>
-          <w:noProof/>
-        </w:rPr>
-        <w:t>"</w:t>
-      </w:r>
-      <w:r>
-        <w:rPr>
-          <w:rFonts w:ascii="Consolas" w:hAnsi="Consolas"/>
-          <w:b/>
-          <w:noProof/>
-        </w:rPr>
-        <w:t>Clone them!</w:t>
-      </w:r>
-      <w:r>
-        <w:rPr>
-          <w:rFonts w:ascii="Consolas" w:hAnsi="Consolas"/>
-          <w:noProof/>
-        </w:rPr>
-        <w:t>"</w:t>
-      </w:r>
-      <w:r>
-        <w:rPr>
-          <w:rFonts w:cstheme="minorHAnsi"/>
-          <w:noProof/>
-        </w:rPr>
-        <w:t>,</w:t>
-      </w:r>
-      <w:r>
-        <w:rPr>
-          <w:noProof/>
-        </w:rPr>
-        <w:t xml:space="preserve"> you will be receiving a </w:t>
-      </w:r>
-      <w:r>
-        <w:rPr>
-          <w:b/>
-          <w:noProof/>
-        </w:rPr>
-        <w:t xml:space="preserve">DNA sequence of ones and zeroes, split by </w:t>
-      </w:r>
-      <w:r>
-        <w:rPr>
-          <w:noProof/>
-        </w:rPr>
-        <w:t>'</w:t>
-      </w:r>
-      <w:r>
-        <w:rPr>
-          <w:rFonts w:ascii="Consolas" w:hAnsi="Consolas"/>
-          <w:b/>
-          <w:noProof/>
-        </w:rPr>
-        <w:t>!</w:t>
-      </w:r>
-      <w:r>
-        <w:rPr>
-          <w:noProof/>
-        </w:rPr>
-        <w:t>'</w:t>
-      </w:r>
-      <w:r>
-        <w:rPr>
-          <w:noProof/>
-        </w:rPr>
-        <w:t xml:space="preserve"> </w:t>
-      </w:r>
-      <w:r>
-        <w:rPr>
-          <w:b/>
-          <w:noProof/>
-        </w:rPr>
-        <w:t>(one or several).</w:t>
-      </w:r>
-    </w:p>
-    <w:p>
-      <w:pPr>
-        <w:jc w:val="both"/>
-        <w:rPr>
-          <w:noProof/>
-          <w:lang w:val="bg-BG"/>
-        </w:rPr>
-      </w:pPr>
-      <w:r>
-        <w:rPr>
-          <w:noProof/>
-        </w:rPr>
-        <w:t xml:space="preserve">You should select the sequence with the </w:t>
-      </w:r>
-      <w:r>
-        <w:rPr>
-          <w:b/>
-          <w:noProof/>
-        </w:rPr>
-        <w:t>longest subsequence of ones</w:t>
-      </w:r>
-      <w:r>
-        <w:rPr>
-          <w:noProof/>
-        </w:rPr>
-        <w:t xml:space="preserve">. If there are several sequences with </w:t>
-      </w:r>
-      <w:r>
-        <w:rPr>
-          <w:noProof/>
-        </w:rPr>
-        <w:t xml:space="preserve">the </w:t>
-      </w:r>
-      <w:r>
-        <w:rPr>
-          <w:b/>
-          <w:noProof/>
-        </w:rPr>
-        <w:t>same length of</w:t>
-      </w:r>
-      <w:r>
-        <w:rPr>
-          <w:noProof/>
-        </w:rPr>
-        <w:t xml:space="preserve"> </w:t>
-      </w:r>
-      <w:r>
-        <w:rPr>
-          <w:noProof/>
-        </w:rPr>
-        <w:t xml:space="preserve">the </w:t>
-      </w:r>
-      <w:r>
-        <w:rPr>
-          <w:b/>
-          <w:noProof/>
-        </w:rPr>
-        <w:t>subsequence of ones</w:t>
-      </w:r>
-      <w:r>
-        <w:rPr>
-          <w:noProof/>
-        </w:rPr>
-        <w:t xml:space="preserve">, print the one with the </w:t>
-      </w:r>
-      <w:r>
-        <w:rPr>
-          <w:b/>
-          <w:noProof/>
-        </w:rPr>
-        <w:t>leftmost</w:t>
-      </w:r>
-      <w:r>
-        <w:rPr>
-          <w:noProof/>
-        </w:rPr>
-        <w:t xml:space="preserve"> </w:t>
-      </w:r>
-      <w:r>
-        <w:rPr>
-          <w:b/>
-          <w:noProof/>
-        </w:rPr>
-        <w:t>starting index</w:t>
-      </w:r>
-      <w:r>
-        <w:rPr>
-          <w:noProof/>
-        </w:rPr>
-        <w:t xml:space="preserve">, if there are several sequences with </w:t>
-      </w:r>
-      <w:r>
-        <w:rPr>
-          <w:noProof/>
-        </w:rPr>
-        <w:t xml:space="preserve">the </w:t>
-      </w:r>
-      <w:r>
-        <w:rPr>
-          <w:noProof/>
-        </w:rPr>
-        <w:t xml:space="preserve">same </w:t>
-      </w:r>
-      <w:r>
-        <w:rPr>
-          <w:b/>
-          <w:noProof/>
-        </w:rPr>
-        <w:t>length and starting index</w:t>
-      </w:r>
-      <w:r>
-        <w:rPr>
-          <w:noProof/>
-        </w:rPr>
-        <w:t xml:space="preserve">, select the sequence with the </w:t>
-      </w:r>
-      <w:r>
-        <w:rPr>
-          <w:b/>
-          <w:noProof/>
-        </w:rPr>
-        <w:t>greater sum</w:t>
-      </w:r>
-      <w:r>
-        <w:rPr>
-          <w:noProof/>
-        </w:rPr>
-        <w:t xml:space="preserve"> of its elements.</w:t>
-      </w:r>
-    </w:p>
-    <w:p>
-      <w:pPr>
-        <w:jc w:val="both"/>
-        <w:rPr>
-          <w:noProof/>
-          <w:lang w:val="bg-BG"/>
-        </w:rPr>
-      </w:pPr>
-      <w:r>
-        <w:rPr>
-          <w:noProof/>
-        </w:rPr>
-        <w:t xml:space="preserve">After you receive the last command </w:t>
-      </w:r>
-      <w:r>
-        <w:rPr>
-          <w:rFonts w:ascii="Consolas" w:hAnsi="Consolas"/>
-          <w:noProof/>
-        </w:rPr>
-        <w:t>"</w:t>
-      </w:r>
-      <w:r>
-        <w:rPr>
-          <w:rStyle w:val="CodeChar"/>
-        </w:rPr>
-        <w:t>Clone them!</w:t>
-      </w:r>
-      <w:r>
-        <w:rPr>
-          <w:rFonts w:ascii="Consolas" w:hAnsi="Consolas"/>
-          <w:noProof/>
-        </w:rPr>
-        <w:t>"</w:t>
-      </w:r>
-      <w:r>
-        <w:rPr>
-          <w:noProof/>
-        </w:rPr>
-        <w:t xml:space="preserve"> you should print the collected information in the following format:</w:t>
-      </w:r>
-    </w:p>
-    <w:p>
-      <w:pPr>
-        <w:pStyle w:val="Code"/>
-        <w:rPr>
-          <w:lang w:val="bg-BG"/>
-        </w:rPr>
-      </w:pPr>
-      <w:r>
-        <w:t>"</w:t>
-      </w:r>
-      <w:r>
-        <w:t>Best DNA sample {bestSequenceIndex} with sum: {bestSequenceSum}."</w:t>
-      </w:r>
-    </w:p>
-    <w:p>
-      <w:pPr>
-        <w:pStyle w:val="Code"/>
-        <w:rPr>
-          <w:lang w:val="bg-BG"/>
-        </w:rPr>
-      </w:pPr>
-      <w:r>
-        <w:t>"{DNA sequence, joined by space}"</w:t>
-      </w:r>
-    </w:p>
-    <w:p>
-      <w:pPr>
-        <w:pStyle w:val="Heading3"/>
-        <w:rPr>
-          <w:noProof/>
-          <w:lang w:val="bg-BG"/>
-        </w:rPr>
-      </w:pPr>
-      <w:r>
-        <w:rPr>
-          <w:noProof/>
-        </w:rPr>
-        <w:lastRenderedPageBreak/>
-        <w:t>Input / Constraints</w:t>
-      </w:r>
-    </w:p>
-    <w:p>
-      <w:pPr>
-        <w:pStyle w:val="ListParagraph"/>
-        <w:numPr>
-          <w:ilvl w:val="0"/>
-          <w:numId w:val="41"/>
-        </w:numPr>
-        <w:tabs>
-          <w:tab w:val="num" w:pos="720"/>
-        </w:tabs>
-        <w:rPr>
-          <w:noProof/>
-          <w:lang w:val="bg-BG"/>
-        </w:rPr>
-      </w:pPr>
-      <w:r>
-        <w:rPr>
-          <w:noProof/>
-        </w:rPr>
-        <w:t xml:space="preserve">The </w:t>
-      </w:r>
-      <w:r>
-        <w:rPr>
-          <w:b/>
-          <w:noProof/>
-        </w:rPr>
-        <w:t>first line</w:t>
-      </w:r>
-      <w:r>
-        <w:rPr>
-          <w:noProof/>
-        </w:rPr>
-        <w:t xml:space="preserve"> holds the </w:t>
-      </w:r>
-      <w:r>
-        <w:rPr>
-          <w:b/>
-          <w:noProof/>
-        </w:rPr>
-        <w:t>length</w:t>
-      </w:r>
-      <w:r>
-        <w:rPr>
-          <w:noProof/>
-        </w:rPr>
-        <w:t xml:space="preserve"> of the </w:t>
-      </w:r>
-      <w:r>
-        <w:rPr>
-          <w:b/>
-          <w:noProof/>
-        </w:rPr>
-        <w:t>sequences</w:t>
-      </w:r>
-      <w:r>
-        <w:rPr>
-          <w:noProof/>
-        </w:rPr>
-        <w:t xml:space="preserve"> – </w:t>
-      </w:r>
-      <w:r>
-        <w:rPr>
-          <w:b/>
-          <w:noProof/>
-        </w:rPr>
-        <w:t xml:space="preserve">integer in </w:t>
-      </w:r>
-      <w:r>
-        <w:rPr>
-          <w:b/>
-          <w:noProof/>
-        </w:rPr>
-        <w:t xml:space="preserve">the </w:t>
-      </w:r>
-      <w:r>
-        <w:rPr>
-          <w:b/>
-          <w:noProof/>
-        </w:rPr>
-        <w:t>range [1…100]</w:t>
-      </w:r>
-      <w:r>
-        <w:rPr>
-          <w:b/>
-          <w:noProof/>
-        </w:rPr>
-        <w:t>.</w:t>
-      </w:r>
-    </w:p>
-    <w:p>
-      <w:pPr>
-        <w:pStyle w:val="ListParagraph"/>
-        <w:numPr>
-          <w:ilvl w:val="0"/>
-          <w:numId w:val="41"/>
-        </w:numPr>
-        <w:rPr>
-          <w:noProof/>
-          <w:lang w:val="bg-BG"/>
-        </w:rPr>
-      </w:pPr>
-      <w:r>
-        <w:rPr>
-          <w:noProof/>
-        </w:rPr>
-        <w:t>On the next lines</w:t>
-      </w:r>
-      <w:r>
-        <w:rPr>
-          <w:noProof/>
-        </w:rPr>
-        <w:t>,</w:t>
-      </w:r>
-      <w:r>
-        <w:rPr>
-          <w:noProof/>
-        </w:rPr>
-        <w:t xml:space="preserve"> until you receive </w:t>
-      </w:r>
-      <w:r>
-        <w:rPr>
-          <w:rFonts w:ascii="Consolas" w:hAnsi="Consolas"/>
-          <w:b/>
-          <w:noProof/>
-        </w:rPr>
-        <w:t>"Clone them!"</w:t>
-      </w:r>
-      <w:r>
-        <w:rPr>
-          <w:rFonts w:cstheme="minorHAnsi"/>
-          <w:b/>
-          <w:noProof/>
-        </w:rPr>
-        <w:t>,</w:t>
-      </w:r>
-      <w:r>
-        <w:rPr>
-          <w:noProof/>
-        </w:rPr>
-        <w:t xml:space="preserve"> you will be receiving sequences (at least one) of ones and zeroes, </w:t>
-      </w:r>
-      <w:r>
-        <w:rPr>
-          <w:b/>
-          <w:noProof/>
-        </w:rPr>
-        <w:t xml:space="preserve">split by </w:t>
-      </w:r>
-      <w:r>
-        <w:rPr>
-          <w:noProof/>
-        </w:rPr>
-        <w:t>'</w:t>
-      </w:r>
-      <w:r>
-        <w:rPr>
-          <w:rFonts w:ascii="Consolas" w:hAnsi="Consolas"/>
-          <w:b/>
-          <w:noProof/>
-        </w:rPr>
-        <w:t>!</w:t>
-      </w:r>
-      <w:r>
-        <w:rPr>
-          <w:noProof/>
-        </w:rPr>
-        <w:t>'</w:t>
-      </w:r>
-      <w:r>
-        <w:rPr>
-          <w:noProof/>
-        </w:rPr>
-        <w:t xml:space="preserve"> (one or several).</w:t>
-      </w:r>
-    </w:p>
-    <w:p>
-      <w:pPr>
-        <w:pStyle w:val="Heading3"/>
-        <w:rPr>
-          <w:noProof/>
-          <w:lang w:val="bg-BG"/>
-        </w:rPr>
-      </w:pPr>
-      <w:r>
-        <w:rPr>
-          <w:noProof/>
-          <w:lang w:val="bg-BG"/>
-        </w:rPr>
-        <w:t xml:space="preserve"> </w:t>
-      </w:r>
-      <w:r>
-        <w:rPr>
-          <w:noProof/>
-        </w:rPr>
-        <w:t>Output</w:t>
-      </w:r>
-    </w:p>
-    <w:p>
-      <w:pPr>
-        <w:jc w:val="both"/>
-        <w:rPr>
-          <w:noProof/>
-          <w:lang w:val="bg-BG"/>
-        </w:rPr>
-      </w:pPr>
-      <w:r>
-        <w:rPr>
-          <w:noProof/>
-        </w:rPr>
-        <w:t>The output should be printed on the console and consists of two lines in the following format:</w:t>
-      </w:r>
-    </w:p>
-    <w:p>
-      <w:pPr>
-        <w:pStyle w:val="Code"/>
-        <w:rPr>
-          <w:lang w:val="bg-BG"/>
-        </w:rPr>
-      </w:pPr>
-      <w:r>
-        <w:t>"Best DNA sample {bestSequenceIndex} with sum: {bestSequenceSum}."</w:t>
-      </w:r>
-    </w:p>
-    <w:p>
-      <w:pPr>
-        <w:pStyle w:val="Code"/>
-        <w:rPr>
-          <w:lang w:val="bg-BG"/>
-        </w:rPr>
-      </w:pPr>
-      <w:r>
-        <w:t>"{DNA sequence, joined by space}"</w:t>
-      </w:r>
-    </w:p>
-    <w:p>
-      <w:pPr>
-        <w:pStyle w:val="Heading3"/>
-        <w:rPr>
-          <w:noProof/>
-          <w:lang w:val="bg-BG"/>
-        </w:rPr>
-      </w:pPr>
-      <w:r>
-        <w:rPr>
-          <w:noProof/>
-          <w:lang w:val="bg-BG"/>
-        </w:rPr>
-        <w:t xml:space="preserve"> </w:t>
-      </w:r>
-      <w:r>
-        <w:rPr>
-          <w:noProof/>
-        </w:rPr>
-        <w:t>Examples</w:t>
-      </w:r>
-    </w:p>
-    <w:tbl>
-      <w:tblPr>
-        <w:tblStyle w:val="TableGrid"/>
-        <w:tblW w:w="10594" w:type="dxa"/>
-        <w:tblInd w:w="-5" w:type="dxa"/>
-        <w:tblLayout w:type="fixed"/>
-        <w:tblCellMar>
-          <w:top w:w="57" w:type="dxa"/>
-          <w:left w:w="85" w:type="dxa"/>
-          <w:bottom w:w="57" w:type="dxa"/>
-          <w:right w:w="85" w:type="dxa"/>
-        </w:tblCellMar>
-        <w:tblLook w:val="04A0" w:firstRow="1" w:lastRow="0" w:firstColumn="1" w:lastColumn="0" w:noHBand="0" w:noVBand="1"/>
-      </w:tblPr>
-      <w:tblGrid>
-        <w:gridCol w:w="1622"/>
-        <w:gridCol w:w="3920"/>
-        <w:gridCol w:w="5052"/>
-      </w:tblGrid>
-      <w:tr>
-        <w:tc>
-          <w:tcPr>
-            <w:tcW w:w="1622" w:type="dxa"/>
-            <w:tcBorders>
-              <w:top w:val="single" w:sz="4" w:space="0" w:color="auto"/>
-              <w:left w:val="single" w:sz="4" w:space="0" w:color="auto"/>
-              <w:bottom w:val="single" w:sz="4" w:space="0" w:color="auto"/>
-              <w:right w:val="single" w:sz="4" w:space="0" w:color="auto"/>
-            </w:tcBorders>
-            <w:shd w:val="clear" w:color="auto" w:fill="D9D9D9"/>
-            <w:hideMark/>
-          </w:tcPr>
-          <w:p>
-            <w:pPr>
-              <w:spacing w:before="0" w:after="0"/>
-              <w:rPr>
-                <w:rFonts w:ascii="Calibri" w:eastAsia="Calibri" w:hAnsi="Calibri" w:cs="Times New Roman"/>
-                <w:b/>
-                <w:noProof/>
-              </w:rPr>
-            </w:pPr>
-            <w:r>
-              <w:rPr>
-                <w:rFonts w:ascii="Calibri" w:eastAsia="Calibri" w:hAnsi="Calibri" w:cs="Times New Roman"/>
-                <w:b/>
-                <w:noProof/>
-              </w:rPr>
-              <w:t>Input</w:t>
-            </w:r>
-          </w:p>
-        </w:tc>
-        <w:tc>
-          <w:tcPr>
-            <w:tcW w:w="3920" w:type="dxa"/>
-            <w:tcBorders>
-              <w:top w:val="single" w:sz="4" w:space="0" w:color="auto"/>
-              <w:left w:val="single" w:sz="4" w:space="0" w:color="auto"/>
-              <w:bottom w:val="single" w:sz="4" w:space="0" w:color="auto"/>
-              <w:right w:val="single" w:sz="4" w:space="0" w:color="auto"/>
-            </w:tcBorders>
-            <w:shd w:val="clear" w:color="auto" w:fill="D9D9D9"/>
-            <w:hideMark/>
-          </w:tcPr>
-          <w:p>
-            <w:pPr>
-              <w:spacing w:before="0" w:after="0"/>
-              <w:rPr>
-                <w:rFonts w:ascii="Calibri" w:eastAsia="Calibri" w:hAnsi="Calibri" w:cs="Times New Roman"/>
-                <w:b/>
-                <w:noProof/>
-              </w:rPr>
-            </w:pPr>
-            <w:r>
-              <w:rPr>
-                <w:rFonts w:ascii="Calibri" w:eastAsia="Calibri" w:hAnsi="Calibri" w:cs="Times New Roman"/>
-                <w:b/>
-                <w:noProof/>
-              </w:rPr>
-              <w:t>Output</w:t>
-            </w:r>
-          </w:p>
-        </w:tc>
-        <w:tc>
-          <w:tcPr>
-            <w:tcW w:w="5052" w:type="dxa"/>
-            <w:tcBorders>
-              <w:top w:val="single" w:sz="4" w:space="0" w:color="auto"/>
-              <w:left w:val="single" w:sz="4" w:space="0" w:color="auto"/>
-              <w:bottom w:val="single" w:sz="4" w:space="0" w:color="auto"/>
-              <w:right w:val="single" w:sz="4" w:space="0" w:color="auto"/>
-            </w:tcBorders>
-            <w:shd w:val="clear" w:color="auto" w:fill="D9D9D9"/>
-            <w:hideMark/>
-          </w:tcPr>
-          <w:p>
-            <w:pPr>
-              <w:spacing w:before="0" w:after="0"/>
-              <w:rPr>
-                <w:rFonts w:ascii="Calibri" w:eastAsia="Calibri" w:hAnsi="Calibri" w:cs="Times New Roman"/>
-                <w:b/>
-                <w:noProof/>
-              </w:rPr>
-            </w:pPr>
-            <w:r>
-              <w:rPr>
-                <w:rFonts w:ascii="Calibri" w:eastAsia="Calibri" w:hAnsi="Calibri" w:cs="Times New Roman"/>
-                <w:b/>
-                <w:noProof/>
-              </w:rPr>
-              <w:t>Comments</w:t>
-            </w:r>
-          </w:p>
-        </w:tc>
-      </w:tr>
-      <w:tr>
-        <w:trPr>
-          <w:trHeight w:val="406"/>
-        </w:trPr>
-        <w:tc>
-          <w:tcPr>
-            <w:tcW w:w="1622" w:type="dxa"/>
-            <w:tcBorders>
-              <w:top w:val="single" w:sz="4" w:space="0" w:color="auto"/>
-              <w:left w:val="single" w:sz="4" w:space="0" w:color="auto"/>
-              <w:bottom w:val="single" w:sz="4" w:space="0" w:color="auto"/>
-              <w:right w:val="single" w:sz="4" w:space="0" w:color="auto"/>
-            </w:tcBorders>
-            <w:hideMark/>
-          </w:tcPr>
-          <w:p>
-            <w:pPr>
-              <w:spacing w:before="0" w:after="0"/>
-              <w:rPr>
-                <w:rFonts w:ascii="Consolas" w:eastAsia="Calibri" w:hAnsi="Consolas" w:cs="Times New Roman"/>
-                <w:noProof/>
-                <w:lang w:val="bg-BG"/>
-              </w:rPr>
-            </w:pPr>
-            <w:r>
-              <w:rPr>
-                <w:rFonts w:ascii="Consolas" w:eastAsia="Calibri" w:hAnsi="Consolas" w:cs="Times New Roman"/>
-                <w:noProof/>
-              </w:rPr>
-              <w:t>5</w:t>
-            </w:r>
-          </w:p>
-          <w:p>
-            <w:pPr>
-              <w:spacing w:before="0" w:after="0"/>
-              <w:rPr>
-                <w:rFonts w:ascii="Consolas" w:eastAsia="Calibri" w:hAnsi="Consolas" w:cs="Times New Roman"/>
-                <w:noProof/>
-                <w:lang w:val="bg-BG"/>
-              </w:rPr>
-            </w:pPr>
-            <w:r>
-              <w:rPr>
-                <w:rFonts w:ascii="Consolas" w:eastAsia="Calibri" w:hAnsi="Consolas" w:cs="Times New Roman"/>
-                <w:noProof/>
-              </w:rPr>
-              <w:t>1!0!</w:t>
-            </w:r>
-            <w:r>
-              <w:rPr>
-                <w:rFonts w:ascii="Consolas" w:eastAsia="Calibri" w:hAnsi="Consolas" w:cs="Times New Roman"/>
-                <w:b/>
-                <w:noProof/>
-                <w:highlight w:val="yellow"/>
-              </w:rPr>
-              <w:t>1!1</w:t>
-            </w:r>
-            <w:r>
-              <w:rPr>
-                <w:rFonts w:ascii="Consolas" w:eastAsia="Calibri" w:hAnsi="Consolas" w:cs="Times New Roman"/>
-                <w:noProof/>
-              </w:rPr>
-              <w:t>!0</w:t>
-            </w:r>
-          </w:p>
-          <w:p>
-            <w:pPr>
-              <w:spacing w:before="0" w:after="0"/>
-              <w:rPr>
-                <w:rFonts w:ascii="Consolas" w:eastAsia="Calibri" w:hAnsi="Consolas" w:cs="Times New Roman"/>
-                <w:noProof/>
-                <w:lang w:val="bg-BG"/>
-              </w:rPr>
-            </w:pPr>
-            <w:r>
-              <w:rPr>
-                <w:rFonts w:ascii="Consolas" w:eastAsia="Calibri" w:hAnsi="Consolas" w:cs="Times New Roman"/>
-                <w:noProof/>
-              </w:rPr>
-              <w:t>0!</w:t>
-            </w:r>
-            <w:r>
-              <w:rPr>
-                <w:rFonts w:ascii="Consolas" w:eastAsia="Calibri" w:hAnsi="Consolas" w:cs="Times New Roman"/>
-                <w:b/>
-                <w:noProof/>
-                <w:highlight w:val="yellow"/>
-              </w:rPr>
-              <w:t>1!1</w:t>
-            </w:r>
-            <w:r>
-              <w:rPr>
-                <w:rFonts w:ascii="Consolas" w:eastAsia="Calibri" w:hAnsi="Consolas" w:cs="Times New Roman"/>
-                <w:noProof/>
-              </w:rPr>
-              <w:t>!0!0</w:t>
-            </w:r>
-          </w:p>
-          <w:p>
-            <w:pPr>
-              <w:spacing w:before="0" w:after="0"/>
-              <w:rPr>
-                <w:rFonts w:ascii="Consolas" w:eastAsia="Calibri" w:hAnsi="Consolas" w:cs="Times New Roman"/>
-                <w:noProof/>
-              </w:rPr>
-            </w:pPr>
-            <w:r>
-              <w:rPr>
-                <w:rFonts w:ascii="Consolas" w:eastAsia="Calibri" w:hAnsi="Consolas" w:cs="Times New Roman"/>
-                <w:noProof/>
-              </w:rPr>
-              <w:t>Clone them!</w:t>
-            </w:r>
-          </w:p>
-        </w:tc>
-        <w:tc>
-          <w:tcPr>
-            <w:tcW w:w="3920" w:type="dxa"/>
-            <w:tcBorders>
-              <w:top w:val="single" w:sz="4" w:space="0" w:color="auto"/>
-              <w:left w:val="single" w:sz="4" w:space="0" w:color="auto"/>
-              <w:bottom w:val="single" w:sz="4" w:space="0" w:color="auto"/>
-              <w:right w:val="single" w:sz="4" w:space="0" w:color="auto"/>
-            </w:tcBorders>
-            <w:hideMark/>
-          </w:tcPr>
-          <w:p>
-            <w:pPr>
-              <w:spacing w:before="0" w:after="0"/>
-              <w:rPr>
-                <w:rFonts w:ascii="Consolas" w:eastAsia="Calibri" w:hAnsi="Consolas" w:cs="Times New Roman"/>
-                <w:noProof/>
-                <w:lang w:val="bg-BG"/>
-              </w:rPr>
-            </w:pPr>
-            <w:r>
-              <w:rPr>
-                <w:rFonts w:ascii="Consolas" w:eastAsia="Calibri" w:hAnsi="Consolas" w:cs="Times New Roman"/>
-                <w:noProof/>
-              </w:rPr>
-              <w:t>Best DNA sample 2 with sum: 2.</w:t>
-            </w:r>
-          </w:p>
-          <w:p>
-            <w:pPr>
-              <w:spacing w:before="0" w:after="0"/>
-              <w:rPr>
-                <w:rFonts w:ascii="Consolas" w:eastAsia="Calibri" w:hAnsi="Consolas" w:cs="Times New Roman"/>
-                <w:noProof/>
-              </w:rPr>
-            </w:pPr>
-            <w:r>
-              <w:rPr>
-                <w:rFonts w:ascii="Consolas" w:eastAsia="Calibri" w:hAnsi="Consolas" w:cs="Times New Roman"/>
-                <w:noProof/>
-              </w:rPr>
-              <w:t>0 1 1 0 0</w:t>
-            </w:r>
-          </w:p>
-        </w:tc>
-        <w:tc>
-          <w:tcPr>
-            <w:tcW w:w="5052" w:type="dxa"/>
-            <w:tcBorders>
-              <w:top w:val="single" w:sz="4" w:space="0" w:color="auto"/>
-              <w:left w:val="single" w:sz="4" w:space="0" w:color="auto"/>
-              <w:bottom w:val="single" w:sz="4" w:space="0" w:color="auto"/>
-              <w:right w:val="single" w:sz="4" w:space="0" w:color="auto"/>
-            </w:tcBorders>
-            <w:hideMark/>
-          </w:tcPr>
-          <w:p>
-            <w:pPr>
-              <w:spacing w:before="0" w:after="0"/>
-              <w:rPr>
-                <w:rFonts w:eastAsia="Calibri" w:cs="Times New Roman"/>
-                <w:noProof/>
-              </w:rPr>
-            </w:pPr>
-            <w:r>
-              <w:rPr>
-                <w:rFonts w:eastAsia="Calibri" w:cs="Times New Roman"/>
-                <w:noProof/>
-              </w:rPr>
-              <w:t xml:space="preserve">We receive 2 sequences with </w:t>
-            </w:r>
-            <w:r>
-              <w:rPr>
-                <w:rFonts w:eastAsia="Calibri" w:cs="Times New Roman"/>
-                <w:noProof/>
-              </w:rPr>
-              <w:t xml:space="preserve">the </w:t>
-            </w:r>
-            <w:r>
-              <w:rPr>
-                <w:rFonts w:eastAsia="Calibri" w:cs="Times New Roman"/>
-                <w:b/>
-                <w:noProof/>
-              </w:rPr>
-              <w:t>same length</w:t>
-            </w:r>
-            <w:r>
-              <w:rPr>
-                <w:rFonts w:eastAsia="Calibri" w:cs="Times New Roman"/>
-                <w:noProof/>
-              </w:rPr>
-              <w:t xml:space="preserve"> </w:t>
-            </w:r>
-            <w:r>
-              <w:rPr>
-                <w:rFonts w:eastAsia="Calibri" w:cs="Times New Roman"/>
-                <w:b/>
-                <w:noProof/>
-              </w:rPr>
-              <w:t xml:space="preserve">of </w:t>
-            </w:r>
-            <w:r>
-              <w:rPr>
-                <w:rFonts w:eastAsia="Calibri" w:cs="Times New Roman"/>
-                <w:b/>
-                <w:noProof/>
-              </w:rPr>
-              <w:t xml:space="preserve">the </w:t>
-            </w:r>
-            <w:r>
-              <w:rPr>
-                <w:rFonts w:eastAsia="Calibri" w:cs="Times New Roman"/>
-                <w:b/>
-                <w:noProof/>
-              </w:rPr>
-              <w:t>subsequence of ones</w:t>
-            </w:r>
-            <w:r>
-              <w:rPr>
-                <w:rFonts w:eastAsia="Calibri" w:cs="Times New Roman"/>
-                <w:noProof/>
-              </w:rPr>
-              <w:t xml:space="preserve">, but the second is printed because its subsequence starts at </w:t>
-            </w:r>
-            <w:r>
-              <w:rPr>
-                <w:rFonts w:ascii="Consolas" w:eastAsia="Calibri" w:hAnsi="Consolas" w:cs="Times New Roman"/>
-                <w:b/>
-                <w:noProof/>
-              </w:rPr>
-              <w:t>index[1]</w:t>
-            </w:r>
-            <w:r>
-              <w:rPr>
-                <w:rFonts w:eastAsia="Calibri" w:cstheme="minorHAnsi"/>
-                <w:bCs/>
-                <w:noProof/>
-              </w:rPr>
-              <w:t>.</w:t>
-            </w:r>
-          </w:p>
-        </w:tc>
-      </w:tr>
-      <w:tr>
-        <w:tc>
-          <w:tcPr>
-            <w:tcW w:w="1622" w:type="dxa"/>
-            <w:tcBorders>
-              <w:top w:val="single" w:sz="4" w:space="0" w:color="auto"/>
-              <w:left w:val="single" w:sz="4" w:space="0" w:color="auto"/>
-              <w:bottom w:val="single" w:sz="4" w:space="0" w:color="auto"/>
-              <w:right w:val="single" w:sz="4" w:space="0" w:color="auto"/>
-            </w:tcBorders>
-            <w:shd w:val="clear" w:color="auto" w:fill="D9D9D9"/>
-            <w:hideMark/>
-          </w:tcPr>
-          <w:p>
-            <w:pPr>
-              <w:spacing w:before="0" w:after="0"/>
-              <w:rPr>
-                <w:rFonts w:ascii="Calibri" w:eastAsia="Calibri" w:hAnsi="Calibri" w:cs="Times New Roman"/>
-                <w:b/>
-                <w:noProof/>
-              </w:rPr>
-            </w:pPr>
-            <w:r>
-              <w:rPr>
-                <w:rFonts w:ascii="Calibri" w:eastAsia="Calibri" w:hAnsi="Calibri" w:cs="Times New Roman"/>
-                <w:b/>
-                <w:noProof/>
-              </w:rPr>
-              <w:t>Input</w:t>
-            </w:r>
-          </w:p>
-        </w:tc>
-        <w:tc>
-          <w:tcPr>
-            <w:tcW w:w="3920" w:type="dxa"/>
-            <w:tcBorders>
-              <w:top w:val="single" w:sz="4" w:space="0" w:color="auto"/>
-              <w:left w:val="single" w:sz="4" w:space="0" w:color="auto"/>
-              <w:bottom w:val="single" w:sz="4" w:space="0" w:color="auto"/>
-              <w:right w:val="single" w:sz="4" w:space="0" w:color="auto"/>
-            </w:tcBorders>
-            <w:shd w:val="clear" w:color="auto" w:fill="D9D9D9"/>
-            <w:hideMark/>
-          </w:tcPr>
-          <w:p>
-            <w:pPr>
-              <w:spacing w:before="0" w:after="0"/>
-              <w:rPr>
-                <w:rFonts w:ascii="Calibri" w:eastAsia="Calibri" w:hAnsi="Calibri" w:cs="Times New Roman"/>
-                <w:b/>
-                <w:noProof/>
-              </w:rPr>
-            </w:pPr>
-            <w:r>
-              <w:rPr>
-                <w:rFonts w:ascii="Calibri" w:eastAsia="Calibri" w:hAnsi="Calibri" w:cs="Times New Roman"/>
-                <w:b/>
-                <w:noProof/>
-              </w:rPr>
-              <w:t>Output</w:t>
-            </w:r>
-          </w:p>
-        </w:tc>
-        <w:tc>
-          <w:tcPr>
-            <w:tcW w:w="5052" w:type="dxa"/>
-            <w:tcBorders>
-              <w:top w:val="single" w:sz="4" w:space="0" w:color="auto"/>
-              <w:left w:val="single" w:sz="4" w:space="0" w:color="auto"/>
-              <w:bottom w:val="single" w:sz="4" w:space="0" w:color="auto"/>
-              <w:right w:val="single" w:sz="4" w:space="0" w:color="auto"/>
-            </w:tcBorders>
-            <w:shd w:val="clear" w:color="auto" w:fill="D9D9D9"/>
-            <w:hideMark/>
-          </w:tcPr>
-          <w:p>
-            <w:pPr>
-              <w:spacing w:before="0" w:after="0"/>
-              <w:rPr>
-                <w:rFonts w:ascii="Calibri" w:eastAsia="Calibri" w:hAnsi="Calibri" w:cs="Times New Roman"/>
-                <w:b/>
-                <w:noProof/>
-              </w:rPr>
-            </w:pPr>
-            <w:r>
-              <w:rPr>
-                <w:rFonts w:ascii="Calibri" w:eastAsia="Calibri" w:hAnsi="Calibri" w:cs="Times New Roman"/>
-                <w:b/>
-                <w:noProof/>
-              </w:rPr>
-              <w:t>Comments</w:t>
-            </w:r>
-          </w:p>
-        </w:tc>
-      </w:tr>
-      <w:tr>
-        <w:trPr>
-          <w:trHeight w:val="406"/>
-        </w:trPr>
-        <w:tc>
-          <w:tcPr>
-            <w:tcW w:w="1622" w:type="dxa"/>
-            <w:tcBorders>
-              <w:top w:val="single" w:sz="4" w:space="0" w:color="auto"/>
-              <w:left w:val="single" w:sz="4" w:space="0" w:color="auto"/>
-              <w:bottom w:val="single" w:sz="4" w:space="0" w:color="auto"/>
-              <w:right w:val="single" w:sz="4" w:space="0" w:color="auto"/>
-            </w:tcBorders>
-            <w:hideMark/>
-          </w:tcPr>
-          <w:p>
-            <w:pPr>
-              <w:spacing w:before="0" w:after="0"/>
-              <w:rPr>
-                <w:rFonts w:ascii="Consolas" w:eastAsia="Calibri" w:hAnsi="Consolas" w:cs="Times New Roman"/>
-                <w:noProof/>
-                <w:lang w:val="bg-BG"/>
-              </w:rPr>
-            </w:pPr>
-            <w:r>
-              <w:rPr>
-                <w:rFonts w:ascii="Consolas" w:eastAsia="Calibri" w:hAnsi="Consolas" w:cs="Times New Roman"/>
-                <w:noProof/>
-              </w:rPr>
-              <w:t>4</w:t>
-            </w:r>
-          </w:p>
-          <w:p>
-            <w:pPr>
-              <w:spacing w:before="0" w:after="0"/>
-              <w:rPr>
-                <w:rFonts w:ascii="Consolas" w:eastAsia="Calibri" w:hAnsi="Consolas" w:cs="Times New Roman"/>
-                <w:noProof/>
-                <w:lang w:val="bg-BG"/>
-              </w:rPr>
-            </w:pPr>
-            <w:r>
-              <w:rPr>
-                <w:rFonts w:ascii="Consolas" w:eastAsia="Calibri" w:hAnsi="Consolas" w:cs="Times New Roman"/>
-                <w:b/>
-                <w:noProof/>
-                <w:highlight w:val="yellow"/>
-              </w:rPr>
-              <w:t>1!1</w:t>
-            </w:r>
-            <w:r>
-              <w:rPr>
-                <w:rFonts w:ascii="Consolas" w:eastAsia="Calibri" w:hAnsi="Consolas" w:cs="Times New Roman"/>
-                <w:noProof/>
-              </w:rPr>
-              <w:t>!0!</w:t>
-            </w:r>
-            <w:r>
-              <w:rPr>
-                <w:rFonts w:ascii="Consolas" w:eastAsia="Calibri" w:hAnsi="Consolas" w:cs="Times New Roman"/>
-                <w:b/>
-                <w:noProof/>
-                <w:highlight w:val="green"/>
-              </w:rPr>
-              <w:t>1</w:t>
-            </w:r>
-          </w:p>
-          <w:p>
-            <w:pPr>
-              <w:spacing w:before="0" w:after="0"/>
-              <w:rPr>
-                <w:rFonts w:ascii="Consolas" w:eastAsia="Calibri" w:hAnsi="Consolas" w:cs="Times New Roman"/>
-                <w:noProof/>
-                <w:lang w:val="bg-BG"/>
-              </w:rPr>
-            </w:pPr>
-            <w:r>
-              <w:rPr>
-                <w:rFonts w:ascii="Consolas" w:eastAsia="Calibri" w:hAnsi="Consolas" w:cs="Times New Roman"/>
-                <w:noProof/>
-              </w:rPr>
-              <w:t>1!0!0!1</w:t>
-            </w:r>
-          </w:p>
-          <w:p>
-            <w:pPr>
-              <w:spacing w:before="0" w:after="0"/>
-              <w:rPr>
-                <w:rFonts w:ascii="Consolas" w:eastAsia="Calibri" w:hAnsi="Consolas" w:cs="Times New Roman"/>
-                <w:noProof/>
-                <w:lang w:val="bg-BG"/>
-              </w:rPr>
-            </w:pPr>
-            <w:r>
-              <w:rPr>
-                <w:rFonts w:ascii="Consolas" w:eastAsia="Calibri" w:hAnsi="Consolas" w:cs="Times New Roman"/>
-                <w:b/>
-                <w:noProof/>
-                <w:highlight w:val="yellow"/>
-              </w:rPr>
-              <w:t>1!1</w:t>
-            </w:r>
-            <w:r>
-              <w:rPr>
-                <w:rFonts w:ascii="Consolas" w:eastAsia="Calibri" w:hAnsi="Consolas" w:cs="Times New Roman"/>
-                <w:noProof/>
-              </w:rPr>
-              <w:t>!0!0</w:t>
-            </w:r>
-          </w:p>
-          <w:p>
-            <w:pPr>
-              <w:spacing w:before="0" w:after="0"/>
-              <w:rPr>
-                <w:rFonts w:ascii="Consolas" w:eastAsia="Calibri" w:hAnsi="Consolas" w:cs="Times New Roman"/>
-                <w:noProof/>
-              </w:rPr>
-            </w:pPr>
-            <w:r>
-              <w:rPr>
-                <w:rFonts w:ascii="Consolas" w:eastAsia="Calibri" w:hAnsi="Consolas" w:cs="Times New Roman"/>
-                <w:noProof/>
-              </w:rPr>
-              <w:t>Clone them!</w:t>
-            </w:r>
-          </w:p>
-        </w:tc>
-        <w:tc>
-          <w:tcPr>
-            <w:tcW w:w="3920" w:type="dxa"/>
-            <w:tcBorders>
-              <w:top w:val="single" w:sz="4" w:space="0" w:color="auto"/>
-              <w:left w:val="single" w:sz="4" w:space="0" w:color="auto"/>
-              <w:bottom w:val="single" w:sz="4" w:space="0" w:color="auto"/>
-              <w:right w:val="single" w:sz="4" w:space="0" w:color="auto"/>
-            </w:tcBorders>
-            <w:hideMark/>
-          </w:tcPr>
-          <w:p>
-            <w:pPr>
-              <w:spacing w:before="0" w:after="0"/>
-              <w:rPr>
-                <w:rFonts w:ascii="Consolas" w:eastAsia="Calibri" w:hAnsi="Consolas" w:cs="Times New Roman"/>
-                <w:noProof/>
-                <w:lang w:val="bg-BG"/>
-              </w:rPr>
-            </w:pPr>
-            <w:r>
-              <w:rPr>
-                <w:rFonts w:ascii="Consolas" w:eastAsia="Calibri" w:hAnsi="Consolas" w:cs="Times New Roman"/>
-                <w:noProof/>
-              </w:rPr>
-              <w:t>Best DNA sample 1 with sum: 3.</w:t>
-            </w:r>
-          </w:p>
-          <w:p>
-            <w:pPr>
-              <w:spacing w:before="0" w:after="0"/>
-              <w:rPr>
-                <w:rFonts w:ascii="Consolas" w:eastAsia="Calibri" w:hAnsi="Consolas" w:cs="Times New Roman"/>
-                <w:noProof/>
-              </w:rPr>
-            </w:pPr>
-            <w:r>
-              <w:rPr>
-                <w:rFonts w:ascii="Consolas" w:eastAsia="Calibri" w:hAnsi="Consolas" w:cs="Times New Roman"/>
-                <w:noProof/>
-              </w:rPr>
-              <w:t>1 1 0 1</w:t>
-            </w:r>
-          </w:p>
-        </w:tc>
-        <w:tc>
-          <w:tcPr>
-            <w:tcW w:w="5052" w:type="dxa"/>
-            <w:tcBorders>
-              <w:top w:val="single" w:sz="4" w:space="0" w:color="auto"/>
-              <w:left w:val="single" w:sz="4" w:space="0" w:color="auto"/>
-              <w:bottom w:val="single" w:sz="4" w:space="0" w:color="auto"/>
-              <w:right w:val="single" w:sz="4" w:space="0" w:color="auto"/>
-            </w:tcBorders>
-            <w:hideMark/>
-          </w:tcPr>
-          <w:p>
-            <w:pPr>
-              <w:spacing w:before="0" w:after="0"/>
-              <w:rPr>
-                <w:rFonts w:eastAsia="Calibri" w:cs="Times New Roman"/>
-                <w:noProof/>
-              </w:rPr>
-            </w:pPr>
-            <w:r>
-              <w:rPr>
-                <w:rFonts w:eastAsia="Calibri" w:cs="Times New Roman"/>
-                <w:noProof/>
-              </w:rPr>
-              <w:t xml:space="preserve">We receive 3 sequences. Both 1 and 3 </w:t>
-            </w:r>
-            <w:r>
-              <w:rPr>
-                <w:rFonts w:eastAsia="Calibri" w:cs="Times New Roman"/>
-                <w:b/>
-                <w:noProof/>
-              </w:rPr>
-              <w:t xml:space="preserve">have </w:t>
-            </w:r>
-            <w:r>
-              <w:rPr>
-                <w:rFonts w:eastAsia="Calibri" w:cs="Times New Roman"/>
-                <w:b/>
-                <w:noProof/>
-              </w:rPr>
-              <w:t xml:space="preserve">the </w:t>
-            </w:r>
-            <w:r>
-              <w:rPr>
-                <w:rFonts w:eastAsia="Calibri" w:cs="Times New Roman"/>
-                <w:b/>
-                <w:noProof/>
-              </w:rPr>
-              <w:t>same length</w:t>
-            </w:r>
-            <w:r>
-              <w:rPr>
-                <w:rFonts w:eastAsia="Calibri" w:cs="Times New Roman"/>
-                <w:noProof/>
-              </w:rPr>
-              <w:t xml:space="preserve"> of </w:t>
-            </w:r>
-            <w:r>
-              <w:rPr>
-                <w:rFonts w:eastAsia="Calibri" w:cs="Times New Roman"/>
-                <w:noProof/>
-              </w:rPr>
-              <w:t xml:space="preserve">the </w:t>
-            </w:r>
-            <w:r>
-              <w:rPr>
-                <w:rFonts w:eastAsia="Calibri" w:cs="Times New Roman"/>
-                <w:noProof/>
-              </w:rPr>
-              <w:t xml:space="preserve">subsequence of ones -&gt; 2, </w:t>
-            </w:r>
-            <w:r>
-              <w:rPr>
-                <w:rFonts w:eastAsia="Calibri" w:cs="Times New Roman"/>
-                <w:b/>
-                <w:noProof/>
-              </w:rPr>
-              <w:t xml:space="preserve">and both start from </w:t>
-            </w:r>
-            <w:r>
-              <w:rPr>
-                <w:rFonts w:eastAsia="Calibri" w:cs="Times New Roman"/>
-                <w:b/>
-                <w:noProof/>
-              </w:rPr>
-              <w:t xml:space="preserve">the </w:t>
-            </w:r>
-            <w:r>
-              <w:rPr>
-                <w:rFonts w:ascii="Consolas" w:eastAsia="Calibri" w:hAnsi="Consolas" w:cs="Times New Roman"/>
-                <w:b/>
-                <w:noProof/>
-              </w:rPr>
-              <w:t>index[0]</w:t>
-            </w:r>
-            <w:r>
-              <w:rPr>
-                <w:rFonts w:eastAsia="Calibri" w:cstheme="minorHAnsi"/>
-                <w:noProof/>
-              </w:rPr>
-              <w:t>,</w:t>
-            </w:r>
-            <w:r>
-              <w:rPr>
-                <w:rFonts w:eastAsia="Calibri" w:cs="Times New Roman"/>
-                <w:noProof/>
-              </w:rPr>
-              <w:t xml:space="preserve"> but the first is printed, because its </w:t>
-            </w:r>
-            <w:r>
-              <w:rPr>
-                <w:rFonts w:eastAsia="Calibri" w:cs="Times New Roman"/>
-                <w:b/>
-                <w:noProof/>
-              </w:rPr>
-              <w:t>sum is greater.</w:t>
-            </w:r>
-          </w:p>
-        </w:tc>
-      </w:tr>
-    </w:tbl>
-    <w:p>
-      <w:pPr>
-        <w:pStyle w:val="Heading2"/>
-        <w:numPr>
-          <w:ilvl w:val="0"/>
-          <w:numId w:val="40"/>
-        </w:numPr>
-        <w:rPr>
-          <w:noProof/>
-          <w:lang w:val="bg-BG"/>
-        </w:rPr>
-      </w:pPr>
-      <w:r>
-        <w:rPr>
-          <w:noProof/>
-        </w:rPr>
-        <w:t>*LadyBugs</w:t>
-      </w:r>
-    </w:p>
-    <w:p>
-      <w:pPr>
-        <w:jc w:val="both"/>
-        <w:rPr>
-          <w:noProof/>
-        </w:rPr>
-      </w:pPr>
-      <w:r>
-        <w:rPr>
-          <w:noProof/>
-        </w:rPr>
-        <w:t xml:space="preserve">You are given a </w:t>
-      </w:r>
-      <w:r>
-        <w:rPr>
-          <w:b/>
-          <w:bCs/>
-          <w:noProof/>
-        </w:rPr>
-        <w:t>field size</w:t>
-      </w:r>
-      <w:r>
-        <w:rPr>
-          <w:noProof/>
-        </w:rPr>
-        <w:t xml:space="preserve"> and the </w:t>
-      </w:r>
-      <w:r>
-        <w:rPr>
-          <w:b/>
-          <w:bCs/>
-          <w:noProof/>
-        </w:rPr>
-        <w:t>indexes where ladybugs</w:t>
-      </w:r>
-      <w:r>
-        <w:rPr>
-          <w:noProof/>
-        </w:rPr>
-        <w:t xml:space="preserve"> can be found on the field. On every new line, until the </w:t>
-      </w:r>
-      <w:r>
-        <w:rPr>
-          <w:rFonts w:ascii="Consolas" w:hAnsi="Consolas"/>
-          <w:noProof/>
-        </w:rPr>
-        <w:t>"</w:t>
-      </w:r>
-      <w:r>
-        <w:rPr>
-          <w:rFonts w:ascii="Consolas" w:hAnsi="Consolas"/>
-          <w:b/>
-          <w:bCs/>
-          <w:noProof/>
-        </w:rPr>
-        <w:t>end</w:t>
-      </w:r>
-      <w:r>
-        <w:rPr>
-          <w:rFonts w:ascii="Consolas" w:hAnsi="Consolas"/>
-          <w:noProof/>
-        </w:rPr>
-        <w:t>"</w:t>
-      </w:r>
-      <w:r>
-        <w:rPr>
-          <w:noProof/>
-        </w:rPr>
-        <w:t xml:space="preserve"> command is given, a ladybug </w:t>
-      </w:r>
-      <w:r>
-        <w:rPr>
-          <w:b/>
-          <w:bCs/>
-          <w:noProof/>
-        </w:rPr>
-        <w:t>changes its position</w:t>
-      </w:r>
-      <w:r>
-        <w:rPr>
-          <w:noProof/>
-        </w:rPr>
-        <w:t xml:space="preserve"> either to its </w:t>
-      </w:r>
-      <w:r>
-        <w:rPr>
-          <w:b/>
-          <w:bCs/>
-          <w:noProof/>
-        </w:rPr>
-        <w:t>left</w:t>
-      </w:r>
-      <w:r>
-        <w:rPr>
-          <w:noProof/>
-        </w:rPr>
-        <w:t xml:space="preserve"> or to its </w:t>
-      </w:r>
-      <w:r>
-        <w:rPr>
-          <w:b/>
-          <w:bCs/>
-          <w:noProof/>
-        </w:rPr>
-        <w:t>right</w:t>
-      </w:r>
-      <w:r>
-        <w:rPr>
-          <w:noProof/>
-        </w:rPr>
-        <w:t xml:space="preserve"> by a given </w:t>
-      </w:r>
-      <w:r>
-        <w:rPr>
-          <w:b/>
-          <w:bCs/>
-          <w:noProof/>
-        </w:rPr>
-        <w:t>fly length</w:t>
-      </w:r>
-      <w:r>
-        <w:rPr>
-          <w:noProof/>
-        </w:rPr>
-        <w:t xml:space="preserve">. A movement description </w:t>
-      </w:r>
-      <w:r>
-        <w:rPr>
-          <w:b/>
-          <w:bCs/>
-          <w:noProof/>
-        </w:rPr>
-        <w:t>command</w:t>
-      </w:r>
-      <w:r>
-        <w:rPr>
-          <w:noProof/>
-        </w:rPr>
-        <w:t xml:space="preserve"> looks like this: </w:t>
-      </w:r>
-      <w:r>
-        <w:rPr>
-          <w:rFonts w:ascii="Consolas" w:hAnsi="Consolas"/>
-          <w:noProof/>
-        </w:rPr>
-        <w:t>"0 right 1"</w:t>
-      </w:r>
-      <w:r>
-        <w:rPr>
-          <w:noProof/>
-        </w:rPr>
-        <w:t xml:space="preserve">. This means that the little insect </w:t>
-      </w:r>
-      <w:r>
-        <w:rPr>
-          <w:b/>
-          <w:bCs/>
-          <w:noProof/>
-        </w:rPr>
-        <w:t>placed on index 0 should fly one index to its right</w:t>
-      </w:r>
-      <w:r>
-        <w:rPr>
-          <w:noProof/>
-        </w:rPr>
-        <w:t xml:space="preserve">. If the ladybug </w:t>
-      </w:r>
-      <w:r>
-        <w:rPr>
-          <w:b/>
-          <w:bCs/>
-          <w:noProof/>
-        </w:rPr>
-        <w:t>lands on another ladybug</w:t>
-      </w:r>
-      <w:r>
-        <w:rPr>
-          <w:noProof/>
-        </w:rPr>
-        <w:t xml:space="preserve">, it </w:t>
-      </w:r>
-      <w:r>
-        <w:rPr>
-          <w:b/>
-          <w:bCs/>
-          <w:noProof/>
-        </w:rPr>
-        <w:t>continues to fly in the same direction repeating the specified flight length</w:t>
-      </w:r>
-      <w:r>
-        <w:rPr>
-          <w:noProof/>
-        </w:rPr>
-        <w:t xml:space="preserve">. If the ladybug </w:t>
-      </w:r>
-      <w:r>
-        <w:rPr>
-          <w:b/>
-          <w:bCs/>
-          <w:noProof/>
-        </w:rPr>
-        <w:t>flies out of the field</w:t>
-      </w:r>
-      <w:r>
-        <w:rPr>
-          <w:noProof/>
-        </w:rPr>
-        <w:t xml:space="preserve">, it is </w:t>
-      </w:r>
-      <w:r>
-        <w:rPr>
-          <w:b/>
-          <w:bCs/>
-          <w:noProof/>
-        </w:rPr>
-        <w:t>gone</w:t>
-      </w:r>
-      <w:r>
-        <w:rPr>
-          <w:noProof/>
-        </w:rPr>
-        <w:t>.</w:t>
-      </w:r>
-    </w:p>
-    <w:p>
-      <w:pPr>
-        <w:jc w:val="both"/>
-        <w:rPr>
-          <w:noProof/>
-        </w:rPr>
-      </w:pPr>
-      <w:r>
-        <w:rPr>
-          <w:noProof/>
-        </w:rPr>
-        <w:t>For e</w:t>
-      </w:r>
-      <w:r>
-        <w:rPr>
-          <w:noProof/>
-        </w:rPr>
-        <w:t>xample</w:t>
-      </w:r>
-      <w:r>
-        <w:rPr>
-          <w:noProof/>
-        </w:rPr>
-        <w:t>,</w:t>
-      </w:r>
-      <w:r>
-        <w:rPr>
-          <w:noProof/>
-        </w:rPr>
-        <w:t xml:space="preserve"> you are given a </w:t>
-      </w:r>
-      <w:r>
-        <w:rPr>
-          <w:b/>
-          <w:bCs/>
-          <w:noProof/>
-        </w:rPr>
-        <w:t>field of size 3</w:t>
-      </w:r>
-      <w:r>
-        <w:rPr>
-          <w:noProof/>
-        </w:rPr>
-        <w:t>,</w:t>
-      </w:r>
-      <w:r>
-        <w:rPr>
-          <w:noProof/>
-        </w:rPr>
-        <w:t xml:space="preserve"> </w:t>
-      </w:r>
-      <w:r>
-        <w:rPr>
-          <w:noProof/>
-        </w:rPr>
-        <w:t xml:space="preserve">where </w:t>
-      </w:r>
-      <w:r>
-        <w:rPr>
-          <w:noProof/>
-        </w:rPr>
-        <w:t xml:space="preserve">there are ladybugs on indexes </w:t>
-      </w:r>
-      <w:r>
-        <w:rPr>
-          <w:b/>
-          <w:bCs/>
-          <w:noProof/>
-        </w:rPr>
-        <w:t>0 and 1</w:t>
-      </w:r>
-      <w:r>
-        <w:rPr>
-          <w:noProof/>
-        </w:rPr>
-        <w:t xml:space="preserve">. If the ladybug </w:t>
-      </w:r>
-      <w:r>
-        <w:rPr>
-          <w:b/>
-          <w:bCs/>
-          <w:noProof/>
-        </w:rPr>
-        <w:t>on index 0 needs to fly to its right by the length of 1</w:t>
-      </w:r>
-      <w:r>
-        <w:rPr>
-          <w:noProof/>
-        </w:rPr>
-        <w:t xml:space="preserve"> (0 right 1)</w:t>
-      </w:r>
-      <w:r>
-        <w:rPr>
-          <w:noProof/>
-        </w:rPr>
-        <w:t>,</w:t>
-      </w:r>
-      <w:r>
-        <w:rPr>
-          <w:noProof/>
-        </w:rPr>
-        <w:t xml:space="preserve"> it will attempt to </w:t>
-      </w:r>
-      <w:r>
-        <w:rPr>
-          <w:b/>
-          <w:bCs/>
-          <w:noProof/>
-        </w:rPr>
-        <w:t>land on index 1</w:t>
-      </w:r>
-      <w:r>
-        <w:rPr>
-          <w:noProof/>
-        </w:rPr>
-        <w:t xml:space="preserve"> but as there is </w:t>
-      </w:r>
-      <w:r>
-        <w:rPr>
-          <w:b/>
-          <w:bCs/>
-          <w:noProof/>
-        </w:rPr>
-        <w:t>another ladybug</w:t>
-      </w:r>
-      <w:r>
-        <w:rPr>
-          <w:noProof/>
-        </w:rPr>
-        <w:t xml:space="preserve"> there, it will continue further to the right passing 1 index in length, landing on </w:t>
-      </w:r>
-      <w:r>
-        <w:rPr>
-          <w:b/>
-          <w:bCs/>
-          <w:noProof/>
-        </w:rPr>
-        <w:t>index 2</w:t>
-      </w:r>
-      <w:r>
-        <w:rPr>
-          <w:noProof/>
-        </w:rPr>
-        <w:t xml:space="preserve">. After that, if the same ladybug needs to fly to its right passing 1 index (2 right 1), it will land somewhere </w:t>
-      </w:r>
-      <w:r>
-        <w:rPr>
-          <w:b/>
-          <w:bCs/>
-          <w:noProof/>
-        </w:rPr>
-        <w:t>outside</w:t>
-      </w:r>
-      <w:r>
-        <w:rPr>
-          <w:noProof/>
-        </w:rPr>
-        <w:t xml:space="preserve"> of the field, so it flies </w:t>
-      </w:r>
-      <w:r>
-        <w:rPr>
-          <w:b/>
-          <w:bCs/>
-          <w:noProof/>
-        </w:rPr>
-        <w:t>away</w:t>
-      </w:r>
-      <w:r>
-        <w:rPr>
-          <w:noProof/>
-        </w:rPr>
-        <w:t>:</w:t>
-      </w:r>
-    </w:p>
-    <w:p>
-      <w:pPr>
-        <w:jc w:val="both"/>
-        <w:rPr>
-          <w:noProof/>
-          <w:lang w:val="bg-BG"/>
-        </w:rPr>
-      </w:pPr>
-    </w:p>
-    <w:p>
-      <w:pPr>
-        <w:jc w:val="both"/>
-        <w:rPr>
-          <w:noProof/>
-          <w:lang w:val="bg-BG"/>
-        </w:rPr>
-      </w:pPr>
-      <w:r>
-        <w:rPr>
-          <w:noProof/>
-          <w:lang w:val="bg-BG" w:eastAsia="bg-BG"/>
-        </w:rPr>
-        <mc:AlternateContent>
-          <mc:Choice Requires="wpg">
-            <w:drawing>
-              <wp:inline distT="0" distB="0" distL="0" distR="0" wp14:anchorId="56328336" wp14:editId="6AE09DE2">
-                <wp:extent cx="4491567" cy="649816"/>
-                <wp:effectExtent l="0" t="0" r="4445" b="0"/>
-                <wp:docPr id="8" name="Group 8"/>
-                <wp:cNvGraphicFramePr/>
-                <a:graphic xmlns:a="http://schemas.openxmlformats.org/drawingml/2006/main">
-                  <a:graphicData uri="http://schemas.microsoft.com/office/word/2010/wordprocessingGroup">
-                    <wpg:wgp>
-                      <wpg:cNvGrpSpPr/>
-                      <wpg:grpSpPr>
-                        <a:xfrm>
-                          <a:off x="0" y="0"/>
-                          <a:ext cx="4491567" cy="649816"/>
-                          <a:chOff x="0" y="0"/>
-                          <a:chExt cx="4491567" cy="649816"/>
-                        </a:xfrm>
-                      </wpg:grpSpPr>
-                      <pic:pic xmlns:pic="http://schemas.openxmlformats.org/drawingml/2006/picture">
-                        <pic:nvPicPr>
-                          <pic:cNvPr id="9" name="Picture 9"/>
-                          <pic:cNvPicPr>
-                            <a:picLocks noChangeAspect="1"/>
-                          </pic:cNvPicPr>
-                        </pic:nvPicPr>
-                        <pic:blipFill>
-                          <a:blip r:embed="rId10" cstate="print">
-                            <a:extLst>
-                              <a:ext uri="{28A0092B-C50C-407E-A947-70E740481C1C}">
-                                <a14:useLocalDpi xmlns:a14="http://schemas.microsoft.com/office/drawing/2010/main" val="0"/>
-                              </a:ext>
-                            </a:extLst>
-                          </a:blip>
-                          <a:srcRect/>
-                          <a:stretch>
-                            <a:fillRect/>
-                          </a:stretch>
-                        </pic:blipFill>
-                        <pic:spPr bwMode="auto">
-                          <a:xfrm>
-                            <a:off x="1714500" y="8466"/>
-                            <a:ext cx="1079500" cy="641350"/>
-                          </a:xfrm>
-                          <a:prstGeom prst="rect">
-                            <a:avLst/>
-                          </a:prstGeom>
-                          <a:noFill/>
-                        </pic:spPr>
-                      </pic:pic>
-                      <wps:wsp>
-                        <wps:cNvPr id="10" name="Right Arrow 7"/>
-                        <wps:cNvSpPr/>
-                        <wps:spPr>
-                          <a:xfrm>
-                            <a:off x="1303867" y="224366"/>
-                            <a:ext cx="241300" cy="207433"/>
-                          </a:xfrm>
-                          <a:prstGeom prst="rightArrow">
-                            <a:avLst/>
-                          </a:prstGeom>
-                          <a:solidFill>
-                            <a:srgbClr val="F0A22E"/>
-                          </a:solidFill>
-                          <a:ln w="12700" cap="flat" cmpd="sng" algn="ctr">
-                            <a:solidFill>
-                              <a:srgbClr val="F0A22E">
-                                <a:shade val="50000"/>
-                              </a:srgbClr>
-                            </a:solidFill>
-                            <a:prstDash val="solid"/>
-                            <a:miter lim="800000"/>
-                          </a:ln>
-                          <a:effectLst/>
-                        </wps:spPr>
-                        <wps:bodyPr rtlCol="0" anchor="ctr"/>
-                      </wps:wsp>
-                      <wps:wsp>
-                        <wps:cNvPr id="11" name="Right Arrow 7"/>
-                        <wps:cNvSpPr/>
-                        <wps:spPr>
-                          <a:xfrm>
-                            <a:off x="2988733" y="220133"/>
-                            <a:ext cx="241300" cy="207433"/>
-                          </a:xfrm>
-                          <a:prstGeom prst="rightArrow">
-                            <a:avLst/>
-                          </a:prstGeom>
-                          <a:solidFill>
-                            <a:srgbClr val="F0A22E"/>
-                          </a:solidFill>
-                          <a:ln w="12700" cap="flat" cmpd="sng" algn="ctr">
-                            <a:solidFill>
-                              <a:srgbClr val="F0A22E">
-                                <a:shade val="50000"/>
-                              </a:srgbClr>
-                            </a:solidFill>
-                            <a:prstDash val="solid"/>
-                            <a:miter lim="800000"/>
-                          </a:ln>
-                          <a:effectLst/>
-                        </wps:spPr>
-                        <wps:bodyPr rtlCol="0" anchor="ctr"/>
-                      </wps:wsp>
-                      <pic:pic xmlns:pic="http://schemas.openxmlformats.org/drawingml/2006/picture">
-                        <pic:nvPicPr>
-                          <pic:cNvPr id="12" name="Picture 12"/>
-                          <pic:cNvPicPr>
-                            <a:picLocks noChangeAspect="1"/>
-                          </pic:cNvPicPr>
-                        </pic:nvPicPr>
-                        <pic:blipFill>
-                          <a:blip r:embed="rId11" cstate="print">
-                            <a:extLst>
-                              <a:ext uri="{28A0092B-C50C-407E-A947-70E740481C1C}">
-                                <a14:useLocalDpi xmlns:a14="http://schemas.microsoft.com/office/drawing/2010/main" val="0"/>
-                              </a:ext>
-                            </a:extLst>
-                          </a:blip>
-                          <a:srcRect/>
-                          <a:stretch>
-                            <a:fillRect/>
-                          </a:stretch>
-                        </pic:blipFill>
-                        <pic:spPr bwMode="auto">
-                          <a:xfrm>
-                            <a:off x="3412067" y="8466"/>
-                            <a:ext cx="1079500" cy="641350"/>
-                          </a:xfrm>
-                          <a:prstGeom prst="rect">
-                            <a:avLst/>
-                          </a:prstGeom>
-                          <a:noFill/>
-                        </pic:spPr>
-                      </pic:pic>
-                      <pic:pic xmlns:pic="http://schemas.openxmlformats.org/drawingml/2006/picture">
-                        <pic:nvPicPr>
-                          <pic:cNvPr id="13" name="Picture 13"/>
-                          <pic:cNvPicPr>
-                            <a:picLocks noChangeAspect="1"/>
-                          </pic:cNvPicPr>
-                        </pic:nvPicPr>
-                        <pic:blipFill>
-                          <a:blip r:embed="rId12" cstate="print">
-                            <a:extLst>
-                              <a:ext uri="{28A0092B-C50C-407E-A947-70E740481C1C}">
-                                <a14:useLocalDpi xmlns:a14="http://schemas.microsoft.com/office/drawing/2010/main" val="0"/>
-                              </a:ext>
-                            </a:extLst>
-                          </a:blip>
-                          <a:srcRect/>
-                          <a:stretch>
-                            <a:fillRect/>
-                          </a:stretch>
-                        </pic:blipFill>
-                        <pic:spPr bwMode="auto">
-                          <a:xfrm>
-                            <a:off x="0" y="0"/>
-                            <a:ext cx="1079500" cy="641350"/>
-                          </a:xfrm>
-                          <a:prstGeom prst="rect">
-                            <a:avLst/>
-                          </a:prstGeom>
-                          <a:noFill/>
-                        </pic:spPr>
-                      </pic:pic>
-                    </wpg:wgp>
-                  </a:graphicData>
-                </a:graphic>
-              </wp:inline>
-            </w:drawing>
-          </mc:Choice>
-          <mc:Fallback>
-            <w:pict>
-              <v:group w14:anchorId="2C55307D" id="Group 8" o:spid="_x0000_s1026" style="width:353.65pt;height:51.15pt;mso-position-horizontal-relative:char;mso-position-vertical-relative:line" coordsize="44915,6498" o:gfxdata="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">
-                <v:shapetype id="_x0000_t75" coordsize="21600,21600" o:spt="75" o:preferrelative="t" path="m@4@5l@4@11@9@11@9@5xe" filled="f" stroked="f">
-                  <v:stroke joinstyle="miter"/>
-                  <v:formulas>
-                    <v:f eqn="if lineDrawn pixelLineWidth 0"/>
-                    <v:f eqn="sum @0 1 0"/>
-                    <v:f eqn="sum 0 0 @1"/>
-                    <v:f eqn="prod @2 1 2"/>
-                    <v:f eqn="prod @3 21600 pixelWidth"/>
-                    <v:f eqn="prod @3 21600 pixelHeight"/>
-                    <v:f eqn="sum @0 0 1"/>
-                    <v:f eqn="prod @6 1 2"/>
-                    <v:f eqn="prod @7 21600 pixelWidth"/>
-                    <v:f eqn="sum @8 21600 0"/>
-                    <v:f eqn="prod @7 21600 pixelHeight"/>
-                    <v:f eqn="sum @10 21600 0"/>
-                  </v:formulas>
-                  <v:path o:extrusionok="f" gradientshapeok="t" o:connecttype="rect"/>
-                  <o:lock v:ext="edit" aspectratio="t"/>
-                </v:shapetype>
-                <v:shape id="Picture 9" o:spid="_x0000_s1027" type="#_x0000_t75" style="position:absolute;left:17145;top:84;width:10795;height:6414;visibility:visible;mso-wrap-style:square" o:gfxdata="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">
-                  <v:imagedata r:id="rId13" o:title=""/>
-                  <v:path arrowok="t"/>
-                </v:shape>
-                <v:shapetype id="_x0000_t13" coordsize="21600,21600" o:spt="13" adj="16200,5400" path="m@0,l@0@1,0@1,0@2@0@2@0,21600,21600,10800xe">
-                  <v:stroke joinstyle="miter"/>
-                  <v:formulas>
-                    <v:f eqn="val #0"/>
-                    <v:f eqn="val #1"/>
-                    <v:f eqn="sum height 0 #1"/>
-                    <v:f eqn="sum 10800 0 #1"/>
-                    <v:f eqn="sum width 0 #0"/>
-                    <v:f eqn="prod @4 @3 10800"/>
-                    <v:f eqn="sum width 0 @5"/>
-                  </v:formulas>
-                  <v:path o:connecttype="custom" o:connectlocs="@0,0;0,10800;@0,21600;21600,10800" o:connectangles="270,180,90,0" textboxrect="0,@1,@6,@2"/>
-                  <v:handles>
-                    <v:h position="#0,#1" xrange="0,21600" yrange="0,10800"/>
-                  </v:handles>
-                </v:shapetype>
-                <v:shape id="Right Arrow 7" o:spid="_x0000_s1028" type="#_x0000_t13" style="position:absolute;left:13038;top:2243;width:2413;height:2074;visibility:visible;mso-wrap-style:square;v-text-anchor:middle" o:gfxdata="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" adj="12316" fillcolor="#f0a22e" strokecolor="#b0761f" strokeweight="1pt"/>
-                <v:shape id="Right Arrow 7" o:spid="_x0000_s1029" type="#_x0000_t13" style="position:absolute;left:29887;top:2201;width:2413;height:2074;visibility:visible;mso-wrap-style:square;v-text-anchor:middle" o:gfxdata="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" adj="12316" fillcolor="#f0a22e" strokecolor="#b0761f" strokeweight="1pt"/>
-                <v:shape id="Picture 12" o:spid="_x0000_s1030" type="#_x0000_t75" style="position:absolute;left:34120;top:84;width:10795;height:6414;visibility:visible;mso-wrap-style:square" o:gfxdata="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">
-                  <v:imagedata r:id="rId14" o:title=""/>
-                  <v:path arrowok="t"/>
-                </v:shape>
-                <v:shape id="Picture 13" o:spid="_x0000_s1031" type="#_x0000_t75" style="position:absolute;width:10795;height:6413;visibility:visible;mso-wrap-style:square" o:gfxdata="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">
-                  <v:imagedata r:id="rId15" o:title=""/>
-                  <v:path arrowok="t"/>
-                </v:shape>
-                <w10:anchorlock/>
-              </v:group>
-            </w:pict>
-          </mc:Fallback>
-        </mc:AlternateContent>
-      </w:r>
-    </w:p>
-    <w:p>
-      <w:pPr>
-        <w:pStyle w:val="Heading3"/>
-        <w:rPr>
-          <w:rFonts w:eastAsiaTheme="minorHAnsi" w:cstheme="minorBidi"/>
-          <w:b w:val="0"/>
-          <w:noProof/>
-          <w:color w:val="auto"/>
-          <w:sz w:val="22"/>
-          <w:szCs w:val="22"/>
-        </w:rPr>
-      </w:pPr>
-      <w:r>
-        <w:rPr>
-          <w:rFonts w:eastAsiaTheme="minorHAnsi" w:cstheme="minorBidi"/>
-          <w:b w:val="0"/>
-          <w:noProof/>
-          <w:color w:val="auto"/>
-          <w:sz w:val="22"/>
-          <w:szCs w:val="22"/>
-        </w:rPr>
-        <w:t>If we receive an initial index that does not contain a ladybug</w:t>
-      </w:r>
-      <w:r>
-        <w:rPr>
-          <w:rFonts w:eastAsiaTheme="minorHAnsi" w:cstheme="minorBidi"/>
-          <w:b w:val="0"/>
-          <w:noProof/>
-          <w:color w:val="auto"/>
-          <w:sz w:val="22"/>
-          <w:szCs w:val="22"/>
-        </w:rPr>
-        <w:t>,</w:t>
-      </w:r>
-      <w:r>
-        <w:rPr>
-          <w:rFonts w:eastAsiaTheme="minorHAnsi" w:cstheme="minorBidi"/>
-          <w:b w:val="0"/>
-          <w:noProof/>
-          <w:color w:val="auto"/>
-          <w:sz w:val="22"/>
-          <w:szCs w:val="22"/>
-        </w:rPr>
-        <w:t xml:space="preserve"> </w:t>
-      </w:r>
-      <w:r>
-        <w:rPr>
-          <w:rFonts w:eastAsiaTheme="minorHAnsi" w:cstheme="minorBidi"/>
-          <w:bCs/>
-          <w:noProof/>
-          <w:color w:val="auto"/>
-          <w:sz w:val="22"/>
-          <w:szCs w:val="22"/>
-        </w:rPr>
-        <w:t>nothing happens</w:t>
-      </w:r>
-      <w:r>
-        <w:rPr>
-          <w:rFonts w:eastAsiaTheme="minorHAnsi" w:cstheme="minorBidi"/>
-          <w:b w:val="0"/>
-          <w:noProof/>
-          <w:color w:val="auto"/>
-          <w:sz w:val="22"/>
-          <w:szCs w:val="22"/>
-        </w:rPr>
-        <w:t>.</w:t>
-      </w:r>
-      <w:r>
-        <w:rPr>
-          <w:rFonts w:eastAsiaTheme="minorHAnsi" w:cstheme="minorBidi"/>
-          <w:b w:val="0"/>
-          <w:noProof/>
-          <w:color w:val="auto"/>
-          <w:sz w:val="22"/>
-          <w:szCs w:val="22"/>
-        </w:rPr>
-        <w:t xml:space="preserve"> </w:t>
-      </w:r>
-      <w:r>
-        <w:rPr>
-          <w:rFonts w:eastAsiaTheme="minorHAnsi" w:cstheme="minorBidi"/>
-          <w:b w:val="0"/>
-          <w:noProof/>
-          <w:color w:val="auto"/>
-          <w:sz w:val="22"/>
-          <w:szCs w:val="22"/>
-        </w:rPr>
-        <w:t xml:space="preserve">If you are given a ladybug index that is </w:t>
-      </w:r>
-      <w:r>
-        <w:rPr>
-          <w:rFonts w:eastAsiaTheme="minorHAnsi" w:cstheme="minorBidi"/>
-          <w:bCs/>
-          <w:noProof/>
-          <w:color w:val="auto"/>
-          <w:sz w:val="22"/>
-          <w:szCs w:val="22"/>
-        </w:rPr>
-        <w:t>outside the field</w:t>
-      </w:r>
-      <w:r>
-        <w:rPr>
-          <w:rFonts w:eastAsiaTheme="minorHAnsi" w:cstheme="minorBidi"/>
-          <w:b w:val="0"/>
-          <w:noProof/>
-          <w:color w:val="auto"/>
-          <w:sz w:val="22"/>
-          <w:szCs w:val="22"/>
-        </w:rPr>
-        <w:t xml:space="preserve">, </w:t>
-      </w:r>
-      <w:r>
-        <w:rPr>
-          <w:rFonts w:eastAsiaTheme="minorHAnsi" w:cstheme="minorBidi"/>
-          <w:bCs/>
-          <w:noProof/>
-          <w:color w:val="auto"/>
-          <w:sz w:val="22"/>
-          <w:szCs w:val="22"/>
-        </w:rPr>
-        <w:t>nothing</w:t>
-      </w:r>
-      <w:r>
-        <w:rPr>
-          <w:rFonts w:eastAsiaTheme="minorHAnsi" w:cstheme="minorBidi"/>
-          <w:b w:val="0"/>
-          <w:noProof/>
-          <w:color w:val="auto"/>
-          <w:sz w:val="22"/>
-          <w:szCs w:val="22"/>
-        </w:rPr>
-        <w:t xml:space="preserve"> happens.</w:t>
-      </w:r>
-      <w:r>
-        <w:rPr>
-          <w:rFonts w:eastAsiaTheme="minorHAnsi" w:cstheme="minorBidi"/>
-          <w:b w:val="0"/>
-          <w:noProof/>
-          <w:color w:val="auto"/>
-          <w:sz w:val="22"/>
-          <w:szCs w:val="22"/>
-        </w:rPr>
-        <w:t xml:space="preserve"> </w:t>
-      </w:r>
-      <w:r>
-        <w:rPr>
-          <w:rFonts w:eastAsiaTheme="minorHAnsi" w:cstheme="minorBidi"/>
-          <w:b w:val="0"/>
-          <w:noProof/>
-          <w:color w:val="auto"/>
-          <w:sz w:val="22"/>
-          <w:szCs w:val="22"/>
-        </w:rPr>
-        <w:t xml:space="preserve">In the end, </w:t>
-      </w:r>
-      <w:r>
-        <w:rPr>
-          <w:rFonts w:eastAsiaTheme="minorHAnsi" w:cstheme="minorBidi"/>
-          <w:bCs/>
-          <w:noProof/>
-          <w:color w:val="auto"/>
-          <w:sz w:val="22"/>
-          <w:szCs w:val="22"/>
-        </w:rPr>
-        <w:t>print all cells</w:t>
-      </w:r>
-      <w:r>
-        <w:rPr>
-          <w:rFonts w:eastAsiaTheme="minorHAnsi" w:cstheme="minorBidi"/>
-          <w:b w:val="0"/>
-          <w:noProof/>
-          <w:color w:val="auto"/>
-          <w:sz w:val="22"/>
-          <w:szCs w:val="22"/>
-        </w:rPr>
-        <w:t xml:space="preserve"> of the field </w:t>
-      </w:r>
-      <w:r>
-        <w:rPr>
-          <w:rFonts w:eastAsiaTheme="minorHAnsi" w:cstheme="minorBidi"/>
-          <w:bCs/>
-          <w:noProof/>
-          <w:color w:val="auto"/>
-          <w:sz w:val="22"/>
-          <w:szCs w:val="22"/>
-        </w:rPr>
-        <w:t>separated</w:t>
-      </w:r>
-      <w:r>
-        <w:rPr>
-          <w:rFonts w:eastAsiaTheme="minorHAnsi" w:cstheme="minorBidi"/>
-          <w:b w:val="0"/>
-          <w:noProof/>
-          <w:color w:val="auto"/>
-          <w:sz w:val="22"/>
-          <w:szCs w:val="22"/>
-        </w:rPr>
-        <w:t xml:space="preserve"> by </w:t>
-      </w:r>
-      <w:r>
-        <w:rPr>
-          <w:rFonts w:eastAsiaTheme="minorHAnsi" w:cstheme="minorBidi"/>
-          <w:bCs/>
-          <w:noProof/>
-          <w:color w:val="auto"/>
-          <w:sz w:val="22"/>
-          <w:szCs w:val="22"/>
-        </w:rPr>
-        <w:t>blank spaces</w:t>
-      </w:r>
-      <w:r>
-        <w:rPr>
-          <w:rFonts w:eastAsiaTheme="minorHAnsi" w:cstheme="minorBidi"/>
-          <w:b w:val="0"/>
-          <w:noProof/>
-          <w:color w:val="auto"/>
-          <w:sz w:val="22"/>
-          <w:szCs w:val="22"/>
-        </w:rPr>
-        <w:t>.</w:t>
-      </w:r>
-      <w:r>
-        <w:rPr>
-          <w:rFonts w:eastAsiaTheme="minorHAnsi" w:cstheme="minorBidi"/>
-          <w:b w:val="0"/>
-          <w:noProof/>
-          <w:color w:val="auto"/>
-          <w:sz w:val="22"/>
-          <w:szCs w:val="22"/>
-        </w:rPr>
-        <w:t xml:space="preserve"> </w:t>
-      </w:r>
-      <w:r>
-        <w:rPr>
-          <w:rFonts w:eastAsiaTheme="minorHAnsi" w:cstheme="minorBidi"/>
-          <w:b w:val="0"/>
-          <w:noProof/>
-          <w:color w:val="auto"/>
-          <w:sz w:val="22"/>
-          <w:szCs w:val="22"/>
-        </w:rPr>
-        <w:t xml:space="preserve">For each cell that has a ladybug in it print </w:t>
-      </w:r>
-      <w:r>
-        <w:rPr>
-          <w:rFonts w:eastAsiaTheme="minorHAnsi" w:cstheme="minorBidi"/>
-          <w:b w:val="0"/>
-          <w:noProof/>
-          <w:color w:val="auto"/>
-          <w:sz w:val="22"/>
-          <w:szCs w:val="22"/>
-        </w:rPr>
-        <w:t>'</w:t>
-      </w:r>
-      <w:r>
-        <w:rPr>
-          <w:rFonts w:eastAsiaTheme="minorHAnsi" w:cstheme="minorBidi"/>
-          <w:b w:val="0"/>
-          <w:noProof/>
-          <w:color w:val="auto"/>
-          <w:sz w:val="22"/>
-          <w:szCs w:val="22"/>
-        </w:rPr>
-        <w:t>1</w:t>
-      </w:r>
-      <w:r>
-        <w:rPr>
-          <w:rFonts w:eastAsiaTheme="minorHAnsi" w:cstheme="minorBidi"/>
-          <w:b w:val="0"/>
-          <w:noProof/>
-          <w:color w:val="auto"/>
-          <w:sz w:val="22"/>
-          <w:szCs w:val="22"/>
-        </w:rPr>
-        <w:t>'</w:t>
-      </w:r>
-      <w:r>
-        <w:rPr>
-          <w:rFonts w:eastAsiaTheme="minorHAnsi" w:cstheme="minorBidi"/>
-          <w:b w:val="0"/>
-          <w:noProof/>
-          <w:color w:val="auto"/>
-          <w:sz w:val="22"/>
-          <w:szCs w:val="22"/>
-        </w:rPr>
-        <w:t xml:space="preserve"> and for each empty cell print </w:t>
-      </w:r>
-      <w:r>
-        <w:rPr>
-          <w:rFonts w:eastAsiaTheme="minorHAnsi" w:cstheme="minorBidi"/>
-          <w:b w:val="0"/>
-          <w:noProof/>
-          <w:color w:val="auto"/>
-          <w:sz w:val="22"/>
-          <w:szCs w:val="22"/>
-        </w:rPr>
-        <w:t>'</w:t>
-      </w:r>
-      <w:r>
-        <w:rPr>
-          <w:rFonts w:eastAsiaTheme="minorHAnsi" w:cstheme="minorBidi"/>
-          <w:b w:val="0"/>
-          <w:noProof/>
-          <w:color w:val="auto"/>
-          <w:sz w:val="22"/>
-          <w:szCs w:val="22"/>
-        </w:rPr>
-        <w:t>0</w:t>
-      </w:r>
-      <w:r>
-        <w:rPr>
-          <w:rFonts w:eastAsiaTheme="minorHAnsi" w:cstheme="minorBidi"/>
-          <w:b w:val="0"/>
-          <w:noProof/>
-          <w:color w:val="auto"/>
-          <w:sz w:val="22"/>
-          <w:szCs w:val="22"/>
-        </w:rPr>
-        <w:t>'</w:t>
-      </w:r>
-      <w:r>
-        <w:rPr>
-          <w:rFonts w:eastAsiaTheme="minorHAnsi" w:cstheme="minorBidi"/>
-          <w:b w:val="0"/>
-          <w:noProof/>
-          <w:color w:val="auto"/>
-          <w:sz w:val="22"/>
-          <w:szCs w:val="22"/>
-        </w:rPr>
-        <w:t>.</w:t>
-      </w:r>
-      <w:r>
-        <w:rPr>
-          <w:rFonts w:eastAsiaTheme="minorHAnsi" w:cstheme="minorBidi"/>
-          <w:b w:val="0"/>
-          <w:noProof/>
-          <w:color w:val="auto"/>
-          <w:sz w:val="22"/>
-          <w:szCs w:val="22"/>
-        </w:rPr>
-        <w:t xml:space="preserve"> </w:t>
-      </w:r>
-      <w:r>
-        <w:rPr>
-          <w:rFonts w:eastAsiaTheme="minorHAnsi" w:cstheme="minorBidi"/>
-          <w:b w:val="0"/>
-          <w:noProof/>
-          <w:color w:val="auto"/>
-          <w:sz w:val="22"/>
-          <w:szCs w:val="22"/>
-        </w:rPr>
-        <w:t xml:space="preserve">The output of the example above should be </w:t>
-      </w:r>
-      <w:r>
-        <w:rPr>
-          <w:rFonts w:eastAsiaTheme="minorHAnsi" w:cstheme="minorBidi"/>
-          <w:b w:val="0"/>
-          <w:noProof/>
-          <w:color w:val="auto"/>
-          <w:sz w:val="22"/>
-          <w:szCs w:val="22"/>
-        </w:rPr>
-        <w:t>"</w:t>
-      </w:r>
-      <w:r>
-        <w:rPr>
-          <w:rFonts w:eastAsiaTheme="minorHAnsi" w:cstheme="minorBidi"/>
-          <w:b w:val="0"/>
-          <w:noProof/>
-          <w:color w:val="auto"/>
-          <w:sz w:val="22"/>
-          <w:szCs w:val="22"/>
-        </w:rPr>
-        <w:t>0 1 0</w:t>
-      </w:r>
-      <w:r>
-        <w:rPr>
-          <w:rFonts w:eastAsiaTheme="minorHAnsi" w:cstheme="minorBidi"/>
-          <w:b w:val="0"/>
-          <w:noProof/>
-          <w:color w:val="auto"/>
-          <w:sz w:val="22"/>
-          <w:szCs w:val="22"/>
-        </w:rPr>
-        <w:t>"</w:t>
-      </w:r>
-      <w:r>
-        <w:rPr>
-          <w:rFonts w:eastAsiaTheme="minorHAnsi" w:cstheme="minorBidi"/>
-          <w:b w:val="0"/>
-          <w:noProof/>
-          <w:color w:val="auto"/>
-          <w:sz w:val="22"/>
-          <w:szCs w:val="22"/>
-        </w:rPr>
-        <w:t>.</w:t>
-      </w:r>
-    </w:p>
-    <w:p>
-      <w:pPr>
-        <w:pStyle w:val="Heading3"/>
-        <w:rPr>
-          <w:noProof/>
-          <w:lang w:val="bg-BG"/>
-        </w:rPr>
-      </w:pPr>
-      <w:r>
-        <w:rPr>
-          <w:noProof/>
-        </w:rPr>
-        <w:t>Input</w:t>
-      </w:r>
-    </w:p>
-    <w:p>
-      <w:pPr>
-        <w:pStyle w:val="ListParagraph"/>
-        <w:numPr>
-          <w:ilvl w:val="0"/>
-          <w:numId w:val="42"/>
-        </w:numPr>
-        <w:jc w:val="both"/>
-        <w:rPr>
-          <w:noProof/>
-          <w:lang w:val="bg-BG"/>
-        </w:rPr>
-      </w:pPr>
-      <w:r>
-        <w:rPr>
-          <w:noProof/>
-        </w:rPr>
-        <w:t xml:space="preserve">On </w:t>
-      </w:r>
-      <w:r>
-        <w:rPr>
-          <w:noProof/>
-        </w:rPr>
-        <w:t>the first line, you will receive an integer - the size of the field</w:t>
-      </w:r>
-      <w:r>
-        <w:rPr>
-          <w:noProof/>
-        </w:rPr>
-        <w:t>.</w:t>
-      </w:r>
-    </w:p>
-    <w:p>
-      <w:pPr>
-        <w:pStyle w:val="ListParagraph"/>
-        <w:numPr>
-          <w:ilvl w:val="0"/>
-          <w:numId w:val="42"/>
-        </w:numPr>
-        <w:jc w:val="both"/>
-        <w:rPr>
-          <w:noProof/>
-          <w:lang w:val="bg-BG"/>
-        </w:rPr>
-      </w:pPr>
-      <w:r>
-        <w:rPr>
-          <w:noProof/>
-        </w:rPr>
-        <w:lastRenderedPageBreak/>
-        <w:t xml:space="preserve">On </w:t>
-      </w:r>
-      <w:r>
-        <w:rPr>
-          <w:noProof/>
-        </w:rPr>
-        <w:t>the second line</w:t>
-      </w:r>
-      <w:r>
-        <w:rPr>
-          <w:noProof/>
-        </w:rPr>
-        <w:t>,</w:t>
-      </w:r>
-      <w:r>
-        <w:rPr>
-          <w:noProof/>
-        </w:rPr>
-        <w:t xml:space="preserve"> you will receive the initial indexes of all ladybugs separated by a blank space</w:t>
-      </w:r>
-      <w:r>
-        <w:rPr>
-          <w:noProof/>
-        </w:rPr>
-        <w:t>.</w:t>
-      </w:r>
-    </w:p>
-    <w:p>
-      <w:pPr>
-        <w:pStyle w:val="ListParagraph"/>
-        <w:numPr>
-          <w:ilvl w:val="0"/>
-          <w:numId w:val="42"/>
-        </w:numPr>
-        <w:jc w:val="both"/>
-        <w:rPr>
-          <w:noProof/>
-          <w:lang w:val="bg-BG"/>
-        </w:rPr>
-      </w:pPr>
-      <w:r>
-        <w:rPr>
-          <w:noProof/>
-        </w:rPr>
-        <w:t xml:space="preserve">On </w:t>
-      </w:r>
-      <w:r>
-        <w:rPr>
-          <w:noProof/>
-        </w:rPr>
-        <w:t>the next lines</w:t>
-      </w:r>
-      <w:r>
-        <w:rPr>
-          <w:noProof/>
-        </w:rPr>
-        <w:t>,</w:t>
-      </w:r>
-      <w:r>
-        <w:rPr>
-          <w:noProof/>
-        </w:rPr>
-        <w:t xml:space="preserve"> until you get the </w:t>
-      </w:r>
-      <w:r>
-        <w:rPr>
-          <w:rFonts w:ascii="Consolas" w:hAnsi="Consolas"/>
-          <w:noProof/>
-        </w:rPr>
-        <w:t>"</w:t>
-      </w:r>
-      <w:r>
-        <w:rPr>
-          <w:rFonts w:ascii="Consolas" w:hAnsi="Consolas"/>
-          <w:b/>
-          <w:bCs/>
-          <w:noProof/>
-        </w:rPr>
-        <w:t>end</w:t>
-      </w:r>
-      <w:r>
-        <w:rPr>
-          <w:rFonts w:ascii="Consolas" w:hAnsi="Consolas"/>
-          <w:noProof/>
-        </w:rPr>
-        <w:t>"</w:t>
-      </w:r>
-      <w:r>
-        <w:rPr>
-          <w:noProof/>
-        </w:rPr>
-        <w:t xml:space="preserve"> command</w:t>
-      </w:r>
-      <w:r>
-        <w:rPr>
-          <w:noProof/>
-        </w:rPr>
-        <w:t>,</w:t>
-      </w:r>
-      <w:r>
-        <w:rPr>
-          <w:noProof/>
-        </w:rPr>
-        <w:t xml:space="preserve"> you will receive commands in the format: </w:t>
-      </w:r>
-      <w:r>
-        <w:rPr>
-          <w:rFonts w:ascii="Consolas" w:hAnsi="Consolas"/>
-          <w:b/>
-          <w:bCs/>
-          <w:noProof/>
-        </w:rPr>
-        <w:t>"{ladybug index} {direction} {fly length}</w:t>
-      </w:r>
-      <w:r>
-        <w:rPr>
-          <w:rFonts w:ascii="Consolas" w:hAnsi="Consolas"/>
-          <w:noProof/>
-        </w:rPr>
-        <w:t>"</w:t>
-      </w:r>
-      <w:r>
-        <w:rPr>
-          <w:rFonts w:cstheme="minorHAnsi"/>
-          <w:noProof/>
-        </w:rPr>
-        <w:t>.</w:t>
-      </w:r>
-    </w:p>
-    <w:p>
-      <w:pPr>
-        <w:pStyle w:val="ListParagraph"/>
-        <w:jc w:val="both"/>
-        <w:rPr>
-          <w:noProof/>
-        </w:rPr>
-      </w:pPr>
-    </w:p>
-    <w:p>
-      <w:pPr>
-        <w:pStyle w:val="Heading3"/>
-        <w:rPr>
-          <w:noProof/>
-          <w:lang w:val="bg-BG"/>
-        </w:rPr>
-      </w:pPr>
-      <w:r>
-        <w:rPr>
-          <w:noProof/>
-        </w:rPr>
-        <w:t>Output</w:t>
-      </w:r>
-    </w:p>
-    <w:p>
-      <w:pPr>
-        <w:pStyle w:val="ListParagraph"/>
-        <w:numPr>
-          <w:ilvl w:val="0"/>
-          <w:numId w:val="43"/>
-        </w:numPr>
-        <w:jc w:val="both"/>
-        <w:rPr>
-          <w:noProof/>
-          <w:lang w:val="bg-BG"/>
-        </w:rPr>
-      </w:pPr>
-      <w:r>
-        <w:rPr>
-          <w:noProof/>
-        </w:rPr>
-        <w:t xml:space="preserve">Print </w:t>
-      </w:r>
-      <w:r>
-        <w:rPr>
-          <w:noProof/>
-        </w:rPr>
-        <w:t xml:space="preserve">all field cells in format: </w:t>
-      </w:r>
-      <w:r>
-        <w:rPr>
-          <w:rFonts w:ascii="Consolas" w:hAnsi="Consolas"/>
-          <w:noProof/>
-        </w:rPr>
-        <w:t>"</w:t>
-      </w:r>
-      <w:r>
-        <w:rPr>
-          <w:rFonts w:ascii="Consolas" w:hAnsi="Consolas"/>
-          <w:b/>
-          <w:bCs/>
-          <w:noProof/>
-        </w:rPr>
-        <w:t>{cell} {cell} … {cell}</w:t>
-      </w:r>
-      <w:r>
-        <w:rPr>
-          <w:rFonts w:ascii="Consolas" w:hAnsi="Consolas"/>
-          <w:noProof/>
-        </w:rPr>
-        <w:t>"</w:t>
-      </w:r>
-    </w:p>
-    <w:p>
-      <w:pPr>
-        <w:pStyle w:val="ListParagraph"/>
-        <w:numPr>
-          <w:ilvl w:val="1"/>
-          <w:numId w:val="43"/>
-        </w:numPr>
-        <w:jc w:val="both"/>
-        <w:rPr>
-          <w:noProof/>
-          <w:lang w:val="bg-BG"/>
-        </w:rPr>
-      </w:pPr>
-      <w:r>
-        <w:rPr>
-          <w:noProof/>
-        </w:rPr>
-        <w:t xml:space="preserve">If </w:t>
-      </w:r>
-      <w:r>
-        <w:rPr>
-          <w:noProof/>
-        </w:rPr>
-        <w:t xml:space="preserve">a cell has a ladybug in it, print </w:t>
-      </w:r>
-      <w:r>
-        <w:rPr>
-          <w:noProof/>
-        </w:rPr>
-        <w:t>'</w:t>
-      </w:r>
-      <w:r>
-        <w:rPr>
-          <w:rFonts w:ascii="Consolas" w:hAnsi="Consolas"/>
-          <w:noProof/>
-        </w:rPr>
-        <w:t>1</w:t>
-      </w:r>
-      <w:r>
-        <w:rPr>
-          <w:noProof/>
-        </w:rPr>
-        <w:t>'</w:t>
-      </w:r>
-      <w:r>
-        <w:rPr>
-          <w:noProof/>
-        </w:rPr>
-        <w:t>.</w:t>
-      </w:r>
-    </w:p>
-    <w:p>
-      <w:pPr>
-        <w:pStyle w:val="ListParagraph"/>
-        <w:numPr>
-          <w:ilvl w:val="1"/>
-          <w:numId w:val="43"/>
-        </w:numPr>
-        <w:jc w:val="both"/>
-        <w:rPr>
-          <w:noProof/>
-          <w:lang w:val="bg-BG"/>
-        </w:rPr>
-      </w:pPr>
-      <w:r>
-        <w:rPr>
-          <w:noProof/>
-        </w:rPr>
-        <w:t>If</w:t>
-      </w:r>
-      <w:r>
-        <w:rPr>
-          <w:noProof/>
-        </w:rPr>
-        <w:t xml:space="preserve"> a cell is empty, print </w:t>
-      </w:r>
-      <w:r>
-        <w:rPr>
-          <w:noProof/>
-        </w:rPr>
-        <w:t>'</w:t>
-      </w:r>
-      <w:r>
-        <w:rPr>
-          <w:rFonts w:ascii="Consolas" w:hAnsi="Consolas"/>
-          <w:noProof/>
-        </w:rPr>
-        <w:t>0</w:t>
-      </w:r>
-      <w:r>
-        <w:rPr>
-          <w:noProof/>
-        </w:rPr>
-        <w:t>'</w:t>
-      </w:r>
-      <w:r>
-        <w:rPr>
-          <w:noProof/>
-        </w:rPr>
-        <w:t>.</w:t>
-      </w:r>
-    </w:p>
-    <w:p>
-      <w:pPr>
-        <w:pStyle w:val="Heading3"/>
-        <w:rPr>
-          <w:noProof/>
-          <w:lang w:val="bg-BG"/>
-        </w:rPr>
-      </w:pPr>
-      <w:r>
-        <w:rPr>
-          <w:noProof/>
-        </w:rPr>
-        <w:t>Constrains</w:t>
-      </w:r>
-    </w:p>
-    <w:p>
-      <w:pPr>
-        <w:pStyle w:val="ListParagraph"/>
-        <w:numPr>
-          <w:ilvl w:val="0"/>
-          <w:numId w:val="43"/>
-        </w:numPr>
-        <w:jc w:val="both"/>
-        <w:rPr>
-          <w:noProof/>
-          <w:lang w:val="bg-BG"/>
-        </w:rPr>
-      </w:pPr>
-      <w:r>
-        <w:rPr>
-          <w:noProof/>
-        </w:rPr>
-        <w:t>The size of the field will be in the range [0</w:t>
-      </w:r>
-      <w:r>
-        <w:rPr>
-          <w:noProof/>
-        </w:rPr>
-        <w:t>…</w:t>
-      </w:r>
-      <w:r>
-        <w:rPr>
-          <w:noProof/>
-        </w:rPr>
-        <w:t>1000]</w:t>
-      </w:r>
-      <w:r>
-        <w:rPr>
-          <w:noProof/>
-        </w:rPr>
-        <w:t>.</w:t>
-      </w:r>
-    </w:p>
-    <w:p>
-      <w:pPr>
-        <w:pStyle w:val="ListParagraph"/>
-        <w:numPr>
-          <w:ilvl w:val="0"/>
-          <w:numId w:val="43"/>
-        </w:numPr>
-        <w:jc w:val="both"/>
-        <w:rPr>
-          <w:noProof/>
-          <w:lang w:val="bg-BG"/>
-        </w:rPr>
-      </w:pPr>
-      <w:r>
-        <w:rPr>
-          <w:noProof/>
-        </w:rPr>
-        <w:t>The ladybug indexes will be in the range [-2147483647</w:t>
-      </w:r>
-      <w:r>
-        <w:rPr>
-          <w:noProof/>
-        </w:rPr>
-        <w:t>…</w:t>
-      </w:r>
-      <w:r>
-        <w:rPr>
-          <w:noProof/>
-        </w:rPr>
-        <w:t>2147483647]</w:t>
-      </w:r>
-      <w:r>
-        <w:rPr>
-          <w:noProof/>
-        </w:rPr>
-        <w:t>.</w:t>
-      </w:r>
-    </w:p>
-    <w:p>
-      <w:pPr>
-        <w:pStyle w:val="ListParagraph"/>
-        <w:numPr>
-          <w:ilvl w:val="0"/>
-          <w:numId w:val="43"/>
-        </w:numPr>
-        <w:jc w:val="both"/>
-        <w:rPr>
-          <w:noProof/>
-          <w:lang w:val="bg-BG"/>
-        </w:rPr>
-      </w:pPr>
-      <w:r>
-        <w:rPr>
-          <w:noProof/>
-        </w:rPr>
-        <w:t>The number of commands will be in the range [0</w:t>
-      </w:r>
-      <w:r>
-        <w:rPr>
-          <w:noProof/>
-        </w:rPr>
-        <w:t>…</w:t>
-      </w:r>
-      <w:r>
-        <w:rPr>
-          <w:noProof/>
-        </w:rPr>
-        <w:t>100]</w:t>
-      </w:r>
-      <w:r>
-        <w:rPr>
-          <w:noProof/>
-        </w:rPr>
-        <w:t>.</w:t>
-      </w:r>
-    </w:p>
-    <w:p>
-      <w:pPr>
-        <w:pStyle w:val="ListParagraph"/>
-        <w:numPr>
-          <w:ilvl w:val="0"/>
-          <w:numId w:val="43"/>
-        </w:numPr>
-        <w:jc w:val="both"/>
-        <w:rPr>
-          <w:noProof/>
-          <w:lang w:val="bg-BG"/>
-        </w:rPr>
-      </w:pPr>
-      <w:r>
-        <w:rPr>
-          <w:noProof/>
-        </w:rPr>
-        <w:t>The fly length will be in the range [-2147483647</w:t>
-      </w:r>
-      <w:r>
-        <w:rPr>
-          <w:noProof/>
-        </w:rPr>
-        <w:t>…</w:t>
-      </w:r>
-      <w:r>
-        <w:rPr>
-          <w:noProof/>
-        </w:rPr>
-        <w:t>2147483647]</w:t>
-      </w:r>
-      <w:r>
-        <w:rPr>
-          <w:noProof/>
-        </w:rPr>
-        <w:t>.</w:t>
-      </w:r>
-    </w:p>
-    <w:p>
-      <w:pPr>
-        <w:pStyle w:val="Heading3"/>
-        <w:rPr>
-          <w:noProof/>
-          <w:lang w:val="bg-BG"/>
-        </w:rPr>
-      </w:pPr>
-      <w:r>
-        <w:rPr>
-          <w:noProof/>
-        </w:rPr>
-        <w:t>Examples</w:t>
-      </w:r>
-    </w:p>
-    <w:tbl>
-      <w:tblPr>
-        <w:tblStyle w:val="TableGrid"/>
-        <w:tblW w:w="5359" w:type="dxa"/>
-        <w:tblInd w:w="23" w:type="dxa"/>
-        <w:tblCellMar>
-          <w:top w:w="57" w:type="dxa"/>
-          <w:left w:w="85" w:type="dxa"/>
-          <w:bottom w:w="57" w:type="dxa"/>
-          <w:right w:w="85" w:type="dxa"/>
-        </w:tblCellMar>
-        <w:tblLook w:val="04A0" w:firstRow="1" w:lastRow="0" w:firstColumn="1" w:lastColumn="0" w:noHBand="0" w:noVBand="1"/>
-      </w:tblPr>
-      <w:tblGrid>
-        <w:gridCol w:w="1380"/>
-        <w:gridCol w:w="993"/>
-        <w:gridCol w:w="2986"/>
-      </w:tblGrid>
-      <w:tr>
-        <w:tc>
-          <w:tcPr>
-            <w:tcW w:w="1380" w:type="dxa"/>
-            <w:shd w:val="clear" w:color="auto" w:fill="D9D9D9" w:themeFill="background1" w:themeFillShade="D9"/>
-          </w:tcPr>
-          <w:p>
-            <w:pPr>
-              <w:spacing w:before="0" w:after="0"/>
-              <w:jc w:val="both"/>
-              <w:rPr>
-                <w:b/>
-                <w:noProof/>
-              </w:rPr>
-            </w:pPr>
-            <w:r>
-              <w:rPr>
-                <w:b/>
-                <w:noProof/>
-              </w:rPr>
-              <w:t>Input</w:t>
-            </w:r>
-          </w:p>
-        </w:tc>
-        <w:tc>
-          <w:tcPr>
-            <w:tcW w:w="993" w:type="dxa"/>
-            <w:shd w:val="clear" w:color="auto" w:fill="D9D9D9" w:themeFill="background1" w:themeFillShade="D9"/>
-          </w:tcPr>
-          <w:p>
-            <w:pPr>
-              <w:spacing w:before="0" w:after="0"/>
-              <w:jc w:val="both"/>
-              <w:rPr>
-                <w:b/>
-                <w:noProof/>
-              </w:rPr>
-            </w:pPr>
-            <w:r>
-              <w:rPr>
-                <w:b/>
-                <w:noProof/>
-              </w:rPr>
-              <w:t>Output</w:t>
-            </w:r>
-          </w:p>
-        </w:tc>
-        <w:tc>
-          <w:tcPr>
-            <w:tcW w:w="2986" w:type="dxa"/>
-            <w:shd w:val="clear" w:color="auto" w:fill="D9D9D9" w:themeFill="background1" w:themeFillShade="D9"/>
-          </w:tcPr>
-          <w:p>
-            <w:pPr>
-              <w:spacing w:before="0" w:after="0"/>
-              <w:jc w:val="both"/>
-              <w:rPr>
-                <w:b/>
-                <w:noProof/>
-              </w:rPr>
-            </w:pPr>
-            <w:r>
-              <w:rPr>
-                <w:b/>
-                <w:noProof/>
-              </w:rPr>
-              <w:t>Comments</w:t>
-            </w:r>
-          </w:p>
-        </w:tc>
-      </w:tr>
-      <w:tr>
-        <w:tc>
-          <w:tcPr>
-            <w:tcW w:w="1380" w:type="dxa"/>
-          </w:tcPr>
-          <w:p>
-            <w:pPr>
-              <w:spacing w:before="0" w:after="0"/>
-              <w:jc w:val="both"/>
-              <w:rPr>
-                <w:rFonts w:ascii="Consolas" w:hAnsi="Consolas"/>
-                <w:bCs/>
-                <w:noProof/>
-                <w:lang w:val="bg-BG"/>
-              </w:rPr>
-            </w:pPr>
-            <w:r>
-              <w:rPr>
-                <w:rFonts w:ascii="Consolas" w:hAnsi="Consolas"/>
-                <w:bCs/>
-                <w:noProof/>
-              </w:rPr>
-              <w:t>3</w:t>
-            </w:r>
-          </w:p>
-          <w:p>
-            <w:pPr>
-              <w:spacing w:before="0" w:after="0"/>
-              <w:jc w:val="both"/>
-              <w:rPr>
-                <w:rFonts w:ascii="Consolas" w:hAnsi="Consolas"/>
-                <w:bCs/>
-                <w:noProof/>
-                <w:lang w:val="bg-BG"/>
-              </w:rPr>
-            </w:pPr>
-            <w:r>
-              <w:rPr>
-                <w:rFonts w:ascii="Consolas" w:hAnsi="Consolas"/>
-                <w:bCs/>
-                <w:noProof/>
-              </w:rPr>
-              <w:t>0 1</w:t>
-            </w:r>
-          </w:p>
-          <w:p>
-            <w:pPr>
-              <w:spacing w:before="0" w:after="0"/>
-              <w:jc w:val="both"/>
-              <w:rPr>
-                <w:rFonts w:ascii="Consolas" w:hAnsi="Consolas"/>
-                <w:bCs/>
-                <w:noProof/>
-                <w:lang w:val="bg-BG"/>
-              </w:rPr>
-            </w:pPr>
-            <w:r>
-              <w:rPr>
-                <w:rFonts w:ascii="Consolas" w:hAnsi="Consolas"/>
-                <w:bCs/>
-                <w:noProof/>
-              </w:rPr>
-              <w:t>0 right 1</w:t>
-            </w:r>
-          </w:p>
-          <w:p>
-            <w:pPr>
-              <w:spacing w:before="0" w:after="0"/>
-              <w:jc w:val="both"/>
-              <w:rPr>
-                <w:rFonts w:ascii="Consolas" w:hAnsi="Consolas"/>
-                <w:bCs/>
-                <w:noProof/>
-                <w:lang w:val="bg-BG"/>
-              </w:rPr>
-            </w:pPr>
-            <w:r>
-              <w:rPr>
-                <w:rFonts w:ascii="Consolas" w:hAnsi="Consolas"/>
-                <w:bCs/>
-                <w:noProof/>
-              </w:rPr>
-              <w:t>2 right 1</w:t>
-            </w:r>
-          </w:p>
-          <w:p>
-            <w:pPr>
-              <w:spacing w:before="0" w:after="0"/>
-              <w:jc w:val="both"/>
-              <w:rPr>
-                <w:rFonts w:ascii="Consolas" w:hAnsi="Consolas"/>
-                <w:bCs/>
-                <w:noProof/>
-              </w:rPr>
-            </w:pPr>
-            <w:r>
-              <w:rPr>
-                <w:rFonts w:ascii="Consolas" w:hAnsi="Consolas"/>
-                <w:bCs/>
-                <w:noProof/>
-              </w:rPr>
-              <w:t>end</w:t>
-            </w:r>
-          </w:p>
-        </w:tc>
-        <w:tc>
-          <w:tcPr>
-            <w:tcW w:w="993" w:type="dxa"/>
-          </w:tcPr>
-          <w:p>
-            <w:pPr>
-              <w:spacing w:before="0" w:after="0"/>
-              <w:jc w:val="both"/>
-              <w:rPr>
-                <w:rFonts w:ascii="Consolas" w:hAnsi="Consolas"/>
-                <w:bCs/>
-                <w:noProof/>
-              </w:rPr>
-            </w:pPr>
-            <w:r>
-              <w:rPr>
-                <w:rFonts w:ascii="Consolas" w:hAnsi="Consolas"/>
-                <w:bCs/>
-                <w:noProof/>
-              </w:rPr>
-              <w:t>0 1 0</w:t>
-            </w:r>
-          </w:p>
-        </w:tc>
-        <w:tc>
-          <w:tcPr>
-            <w:tcW w:w="2986" w:type="dxa"/>
-          </w:tcPr>
-          <w:p>
-            <w:pPr>
-              <w:spacing w:before="60" w:after="0"/>
-              <w:jc w:val="both"/>
-              <w:rPr>
-                <w:bCs/>
-                <w:noProof/>
-                <w:lang w:val="bg-BG"/>
-              </w:rPr>
-            </w:pPr>
-            <w:r>
-              <w:rPr>
-                <w:bCs/>
-                <w:noProof/>
-              </w:rPr>
-              <w:t xml:space="preserve">1 1 0 - </w:t>
-            </w:r>
-            <w:r>
-              <w:rPr>
-                <w:bCs/>
-                <w:noProof/>
-              </w:rPr>
-              <w:t>i</w:t>
-            </w:r>
-            <w:r>
-              <w:rPr>
-                <w:bCs/>
-                <w:noProof/>
-              </w:rPr>
-              <w:t>nitial field</w:t>
-            </w:r>
-          </w:p>
-          <w:p>
-            <w:pPr>
-              <w:spacing w:before="60" w:after="0"/>
-              <w:jc w:val="both"/>
-              <w:rPr>
-                <w:bCs/>
-                <w:noProof/>
-                <w:lang w:val="bg-BG"/>
-              </w:rPr>
-            </w:pPr>
-            <w:r>
-              <w:rPr>
-                <w:bCs/>
-                <w:noProof/>
-              </w:rPr>
-              <w:t>0 1 1 - field after "</w:t>
-            </w:r>
-            <w:r>
-              <w:rPr>
-                <w:rFonts w:ascii="Consolas" w:hAnsi="Consolas"/>
-                <w:bCs/>
-                <w:noProof/>
-              </w:rPr>
-              <w:t>0 right 1</w:t>
-            </w:r>
-            <w:r>
-              <w:rPr>
-                <w:bCs/>
-                <w:noProof/>
-              </w:rPr>
-              <w:t>"</w:t>
-            </w:r>
-          </w:p>
-          <w:p>
-            <w:pPr>
-              <w:spacing w:before="60" w:after="0"/>
-              <w:jc w:val="both"/>
-              <w:rPr>
-                <w:bCs/>
-                <w:noProof/>
-              </w:rPr>
-            </w:pPr>
-            <w:r>
-              <w:rPr>
-                <w:bCs/>
-                <w:noProof/>
-              </w:rPr>
-              <w:t>0 1 0 - field after "</w:t>
-            </w:r>
-            <w:r>
-              <w:rPr>
-                <w:rFonts w:ascii="Consolas" w:hAnsi="Consolas"/>
-                <w:bCs/>
-                <w:noProof/>
-              </w:rPr>
-              <w:t>2 right 1</w:t>
-            </w:r>
-            <w:r>
-              <w:rPr>
-                <w:bCs/>
-                <w:noProof/>
-              </w:rPr>
-              <w:t>"</w:t>
-            </w:r>
-          </w:p>
-        </w:tc>
-      </w:tr>
-    </w:tbl>
-    <w:p>
-      <w:pPr>
-        <w:jc w:val="both"/>
-        <w:rPr>
-          <w:noProof/>
-          <w:lang w:val="bg-BG"/>
-        </w:rPr>
-      </w:pPr>
-    </w:p>
-    <w:tbl>
-      <w:tblPr>
-        <w:tblStyle w:val="TableGrid"/>
-        <w:tblW w:w="6026" w:type="dxa"/>
-        <w:tblInd w:w="23" w:type="dxa"/>
-        <w:tblCellMar>
-          <w:top w:w="57" w:type="dxa"/>
-          <w:left w:w="85" w:type="dxa"/>
-          <w:bottom w:w="57" w:type="dxa"/>
-          <w:right w:w="85" w:type="dxa"/>
-        </w:tblCellMar>
-        <w:tblLook w:val="04A0" w:firstRow="1" w:lastRow="0" w:firstColumn="1" w:lastColumn="0" w:noHBand="0" w:noVBand="1"/>
-      </w:tblPr>
-      <w:tblGrid>
-        <w:gridCol w:w="1380"/>
-        <w:gridCol w:w="993"/>
-        <w:gridCol w:w="992"/>
-        <w:gridCol w:w="1380"/>
-        <w:gridCol w:w="1281"/>
-      </w:tblGrid>
-      <w:tr>
-        <w:tc>
-          <w:tcPr>
-            <w:tcW w:w="1380" w:type="dxa"/>
-            <w:shd w:val="clear" w:color="auto" w:fill="D9D9D9" w:themeFill="background1" w:themeFillShade="D9"/>
-          </w:tcPr>
-          <w:p>
-            <w:pPr>
-              <w:spacing w:before="0" w:after="0"/>
-              <w:jc w:val="both"/>
-              <w:rPr>
-                <w:b/>
-                <w:noProof/>
-              </w:rPr>
-            </w:pPr>
-            <w:r>
-              <w:rPr>
-                <w:b/>
-                <w:noProof/>
-              </w:rPr>
-              <w:t>Input</w:t>
-            </w:r>
-          </w:p>
-        </w:tc>
-        <w:tc>
-          <w:tcPr>
-            <w:tcW w:w="993" w:type="dxa"/>
-            <w:shd w:val="clear" w:color="auto" w:fill="D9D9D9" w:themeFill="background1" w:themeFillShade="D9"/>
-          </w:tcPr>
-          <w:p>
-            <w:pPr>
-              <w:spacing w:before="0" w:after="0"/>
-              <w:jc w:val="both"/>
-              <w:rPr>
-                <w:b/>
-                <w:noProof/>
-              </w:rPr>
-            </w:pPr>
-            <w:r>
-              <w:rPr>
-                <w:b/>
-                <w:noProof/>
-              </w:rPr>
-              <w:t>Output</w:t>
-            </w:r>
-          </w:p>
-        </w:tc>
-        <w:tc>
-          <w:tcPr>
-            <w:tcW w:w="992" w:type="dxa"/>
-            <w:tcBorders>
-              <w:top w:val="nil"/>
-              <w:bottom w:val="nil"/>
-            </w:tcBorders>
-            <w:shd w:val="clear" w:color="auto" w:fill="auto"/>
-          </w:tcPr>
-          <w:p>
-            <w:pPr>
-              <w:spacing w:before="0" w:after="0"/>
-              <w:jc w:val="both"/>
-              <w:rPr>
-                <w:b/>
-                <w:noProof/>
-              </w:rPr>
-            </w:pPr>
-          </w:p>
-        </w:tc>
-        <w:tc>
-          <w:tcPr>
-            <w:tcW w:w="1380" w:type="dxa"/>
-            <w:shd w:val="clear" w:color="auto" w:fill="D9D9D9" w:themeFill="background1" w:themeFillShade="D9"/>
-          </w:tcPr>
-          <w:p>
-            <w:pPr>
-              <w:spacing w:before="0" w:after="0"/>
-              <w:jc w:val="both"/>
-              <w:rPr>
-                <w:b/>
-                <w:noProof/>
-              </w:rPr>
-            </w:pPr>
-            <w:r>
-              <w:rPr>
-                <w:b/>
-                <w:noProof/>
-              </w:rPr>
-              <w:t>Input</w:t>
-            </w:r>
-          </w:p>
-        </w:tc>
-        <w:tc>
-          <w:tcPr>
-            <w:tcW w:w="1281" w:type="dxa"/>
-            <w:shd w:val="clear" w:color="auto" w:fill="D9D9D9" w:themeFill="background1" w:themeFillShade="D9"/>
-          </w:tcPr>
-          <w:p>
-            <w:pPr>
-              <w:spacing w:before="0" w:after="0"/>
-              <w:jc w:val="both"/>
-              <w:rPr>
-                <w:b/>
-                <w:noProof/>
-              </w:rPr>
-            </w:pPr>
-            <w:r>
-              <w:rPr>
-                <w:b/>
-                <w:noProof/>
-              </w:rPr>
-              <w:t>Output</w:t>
-            </w:r>
-          </w:p>
-        </w:tc>
-      </w:tr>
-      <w:tr>
-        <w:tc>
-          <w:tcPr>
-            <w:tcW w:w="1380" w:type="dxa"/>
-          </w:tcPr>
-          <w:p>
-            <w:pPr>
-              <w:spacing w:before="0" w:after="0"/>
-              <w:jc w:val="both"/>
-              <w:rPr>
-                <w:rFonts w:ascii="Consolas" w:hAnsi="Consolas"/>
-                <w:bCs/>
-                <w:noProof/>
-                <w:lang w:val="bg-BG"/>
-              </w:rPr>
-            </w:pPr>
-            <w:r>
-              <w:rPr>
-                <w:rFonts w:ascii="Consolas" w:hAnsi="Consolas"/>
-                <w:bCs/>
-                <w:noProof/>
-              </w:rPr>
-              <w:t>3</w:t>
-            </w:r>
-          </w:p>
-          <w:p>
-            <w:pPr>
-              <w:spacing w:before="0" w:after="0"/>
-              <w:jc w:val="both"/>
-              <w:rPr>
-                <w:rFonts w:ascii="Consolas" w:hAnsi="Consolas"/>
-                <w:bCs/>
-                <w:noProof/>
-                <w:lang w:val="bg-BG"/>
-              </w:rPr>
-            </w:pPr>
-            <w:r>
-              <w:rPr>
-                <w:rFonts w:ascii="Consolas" w:hAnsi="Consolas"/>
-                <w:bCs/>
-                <w:noProof/>
-              </w:rPr>
-              <w:t>0 1 2</w:t>
-            </w:r>
-          </w:p>
-          <w:p>
-            <w:pPr>
-              <w:spacing w:before="0" w:after="0"/>
-              <w:jc w:val="both"/>
-              <w:rPr>
-                <w:rFonts w:ascii="Consolas" w:hAnsi="Consolas"/>
-                <w:bCs/>
-                <w:noProof/>
-                <w:lang w:val="bg-BG"/>
-              </w:rPr>
-            </w:pPr>
-            <w:r>
-              <w:rPr>
-                <w:rFonts w:ascii="Consolas" w:hAnsi="Consolas"/>
-                <w:bCs/>
-                <w:noProof/>
-              </w:rPr>
-              <w:t>0 right 1</w:t>
-            </w:r>
-          </w:p>
-          <w:p>
-            <w:pPr>
-              <w:spacing w:before="0" w:after="0"/>
-              <w:jc w:val="both"/>
-              <w:rPr>
-                <w:rFonts w:ascii="Consolas" w:hAnsi="Consolas"/>
-                <w:bCs/>
-                <w:noProof/>
-                <w:lang w:val="bg-BG"/>
-              </w:rPr>
-            </w:pPr>
-            <w:r>
-              <w:rPr>
-                <w:rFonts w:ascii="Consolas" w:hAnsi="Consolas"/>
-                <w:bCs/>
-                <w:noProof/>
-              </w:rPr>
-              <w:t>1 right 1</w:t>
-            </w:r>
-          </w:p>
-          <w:p>
-            <w:pPr>
-              <w:spacing w:before="0" w:after="0"/>
-              <w:jc w:val="both"/>
-              <w:rPr>
-                <w:rFonts w:ascii="Consolas" w:hAnsi="Consolas"/>
-                <w:bCs/>
-                <w:noProof/>
-                <w:lang w:val="bg-BG"/>
-              </w:rPr>
-            </w:pPr>
-            <w:r>
-              <w:rPr>
-                <w:rFonts w:ascii="Consolas" w:hAnsi="Consolas"/>
-                <w:bCs/>
-                <w:noProof/>
-              </w:rPr>
-              <w:t>2 right 1</w:t>
-            </w:r>
-          </w:p>
-          <w:p>
-            <w:pPr>
-              <w:spacing w:before="0" w:after="0"/>
-              <w:jc w:val="both"/>
-              <w:rPr>
-                <w:rFonts w:ascii="Consolas" w:hAnsi="Consolas"/>
-                <w:bCs/>
-                <w:noProof/>
-              </w:rPr>
-            </w:pPr>
-            <w:r>
-              <w:rPr>
-                <w:rFonts w:ascii="Consolas" w:hAnsi="Consolas"/>
-                <w:bCs/>
-                <w:noProof/>
-              </w:rPr>
-              <w:t>end</w:t>
-            </w:r>
-          </w:p>
-        </w:tc>
-        <w:tc>
-          <w:tcPr>
-            <w:tcW w:w="993" w:type="dxa"/>
-          </w:tcPr>
-          <w:p>
-            <w:pPr>
-              <w:spacing w:before="0" w:after="0"/>
-              <w:jc w:val="both"/>
-              <w:rPr>
-                <w:rFonts w:ascii="Consolas" w:hAnsi="Consolas"/>
-                <w:bCs/>
-                <w:noProof/>
-              </w:rPr>
-            </w:pPr>
-            <w:r>
-              <w:rPr>
-                <w:rFonts w:ascii="Consolas" w:hAnsi="Consolas"/>
-                <w:bCs/>
-                <w:noProof/>
-              </w:rPr>
-              <w:t>0 0 0</w:t>
-            </w:r>
-          </w:p>
-        </w:tc>
-        <w:tc>
-          <w:tcPr>
-            <w:tcW w:w="992" w:type="dxa"/>
-            <w:tcBorders>
-              <w:top w:val="nil"/>
-              <w:bottom w:val="nil"/>
-            </w:tcBorders>
-            <w:shd w:val="clear" w:color="auto" w:fill="auto"/>
-          </w:tcPr>
-          <w:p>
-            <w:pPr>
-              <w:spacing w:before="0" w:after="0"/>
-              <w:jc w:val="both"/>
-              <w:rPr>
-                <w:rFonts w:ascii="Consolas" w:hAnsi="Consolas"/>
-                <w:bCs/>
-                <w:noProof/>
-              </w:rPr>
-            </w:pPr>
-          </w:p>
-        </w:tc>
-        <w:tc>
-          <w:tcPr>
-            <w:tcW w:w="1380" w:type="dxa"/>
-          </w:tcPr>
-          <w:p>
-            <w:pPr>
-              <w:spacing w:before="0" w:after="0"/>
-              <w:jc w:val="both"/>
-              <w:rPr>
-                <w:rFonts w:ascii="Consolas" w:hAnsi="Consolas"/>
-                <w:bCs/>
-                <w:noProof/>
-                <w:lang w:val="bg-BG"/>
-              </w:rPr>
-            </w:pPr>
-            <w:r>
-              <w:rPr>
-                <w:rFonts w:ascii="Consolas" w:hAnsi="Consolas"/>
-                <w:bCs/>
-                <w:noProof/>
-              </w:rPr>
-              <w:t>5</w:t>
-            </w:r>
-          </w:p>
-          <w:p>
-            <w:pPr>
-              <w:spacing w:before="0" w:after="0"/>
-              <w:jc w:val="both"/>
-              <w:rPr>
-                <w:rFonts w:ascii="Consolas" w:hAnsi="Consolas"/>
-                <w:bCs/>
-                <w:noProof/>
-                <w:lang w:val="bg-BG"/>
-              </w:rPr>
-            </w:pPr>
-            <w:r>
-              <w:rPr>
-                <w:rFonts w:ascii="Consolas" w:hAnsi="Consolas"/>
-                <w:bCs/>
-                <w:noProof/>
-              </w:rPr>
-              <w:t>3</w:t>
-            </w:r>
-          </w:p>
-          <w:p>
-            <w:pPr>
-              <w:spacing w:before="0" w:after="0"/>
-              <w:jc w:val="both"/>
-              <w:rPr>
-                <w:rFonts w:ascii="Consolas" w:hAnsi="Consolas"/>
-                <w:bCs/>
-                <w:noProof/>
-                <w:lang w:val="bg-BG"/>
-              </w:rPr>
-            </w:pPr>
-            <w:r>
-              <w:rPr>
-                <w:rFonts w:ascii="Consolas" w:hAnsi="Consolas"/>
-                <w:bCs/>
-                <w:noProof/>
-              </w:rPr>
-              <w:t>3 left 2</w:t>
-            </w:r>
-          </w:p>
-          <w:p>
-            <w:pPr>
-              <w:spacing w:before="0" w:after="0"/>
-              <w:jc w:val="both"/>
-              <w:rPr>
-                <w:rFonts w:ascii="Consolas" w:hAnsi="Consolas"/>
-                <w:bCs/>
-                <w:noProof/>
-                <w:lang w:val="bg-BG"/>
-              </w:rPr>
-            </w:pPr>
-            <w:r>
-              <w:rPr>
-                <w:rFonts w:ascii="Consolas" w:hAnsi="Consolas"/>
-                <w:bCs/>
-                <w:noProof/>
-              </w:rPr>
-              <w:t>1 left -2</w:t>
-            </w:r>
-          </w:p>
-          <w:p>
-            <w:pPr>
-              <w:spacing w:before="0" w:after="0"/>
-              <w:jc w:val="both"/>
-              <w:rPr>
-                <w:rFonts w:ascii="Consolas" w:hAnsi="Consolas"/>
-                <w:bCs/>
-                <w:noProof/>
-              </w:rPr>
-            </w:pPr>
-            <w:r>
-              <w:rPr>
-                <w:rFonts w:ascii="Consolas" w:hAnsi="Consolas"/>
-                <w:bCs/>
-                <w:noProof/>
-              </w:rPr>
-              <w:t>end</w:t>
-            </w:r>
-          </w:p>
-        </w:tc>
-        <w:tc>
-          <w:tcPr>
-            <w:tcW w:w="1281" w:type="dxa"/>
-          </w:tcPr>
-          <w:p>
-            <w:pPr>
-              <w:spacing w:before="0" w:after="0"/>
-              <w:jc w:val="both"/>
-              <w:rPr>
-                <w:rFonts w:ascii="Consolas" w:hAnsi="Consolas"/>
-                <w:bCs/>
-                <w:noProof/>
-              </w:rPr>
-            </w:pPr>
-            <w:r>
-              <w:rPr>
-                <w:rFonts w:ascii="Consolas" w:hAnsi="Consolas"/>
-                <w:bCs/>
-                <w:noProof/>
-              </w:rPr>
-              <w:t>0 0 0 1 0</w:t>
-            </w:r>
-          </w:p>
-        </w:tc>
-      </w:tr>
-    </w:tbl>
-    <w:p>
-      <w:pPr>
-        <w:jc w:val="both"/>
-        <w:rPr>
-          <w:noProof/>
-          <w:lang w:val="bg-BG"/>
-        </w:rPr>
-      </w:pPr>
-    </w:p>
-    <w:p>
-      <w:pPr>
-        <w:rPr>
-          <w:noProof/>
-          <w:lang w:val="bg-BG"/>
-        </w:rPr>
-      </w:pPr>
-    </w:p>
-    <w:p>
-      <w:pPr>
+        <w:ind w:left="360"/>
         <w:rPr>
           <w:lang w:val="bg-BG"/>
         </w:rPr>
       </w:pPr>
     </w:p>
     <w:sectPr>
-      <w:headerReference w:type="default" r:id="rId16"/>
-      <w:footerReference w:type="default" r:id="rId17"/>
+      <w:headerReference w:type="default" r:id="rId10"/>
+      <w:footerReference w:type="default" r:id="rId11"/>
       <w:pgSz w:w="11909" w:h="16834" w:code="9"/>
       <w:pgMar w:top="567" w:right="737" w:bottom="1077" w:left="737" w:header="567" w:footer="794" w:gutter="0"/>
       <w:cols w:space="720"/>
@@ -8302,7 +4525,7 @@
 </file>
 
 <file path=word/endnotes.xml><?xml version="1.0" encoding="utf-8"?>
-<w:endnotes xmlns:wpc="http://schemas.microsoft.com/office/word/2010/wordprocessingCanvas" xmlns:cx="http://schemas.microsoft.com/office/drawing/2014/chartex" xmlns:cx1="http://schemas.microsoft.com/office/drawing/2015/9/8/chartex" xmlns:cx2="http://schemas.microsoft.com/office/drawing/2015/10/21/chartex" xmlns:cx3="http://schemas.microsoft.com/office/drawing/2016/5/9/chartex" xmlns:cx4="http://schemas.microsoft.com/office/drawing/2016/5/10/chartex" xmlns:cx5="http://schemas.microsoft.com/office/drawing/2016/5/11/chartex" xmlns:cx6="http://schemas.microsoft.com/office/drawing/2016/5/12/chartex" xmlns:cx7="http://schemas.microsoft.com/office/drawing/2016/5/13/chartex" xmlns:cx8="http://schemas.microsoft.com/office/drawing/2016/5/14/chartex" xmlns:mc="http://schemas.openxmlformats.org/markup-compatibility/2006" xmlns:aink="http://schemas.microsoft.com/office/drawing/2016/ink" xmlns:am3d="http://schemas.microsoft.com/office/drawing/2017/model3d" xmlns:o="urn:schemas-microsoft-com:office:office" xmlns:r="http://schemas.openxmlformats.org/officeDocument/2006/relationships" xmlns:m="http://schemas.openxmlformats.org/officeDocument/2006/math" xmlns:v="urn:schemas-microsoft-com:vml" xmlns:wp14="http://schemas.microsoft.com/office/word/2010/wordprocessingDrawing" xmlns:wp="http://schemas.openxmlformats.org/drawingml/2006/wordprocessingDrawing" xmlns:w10="urn:schemas-microsoft-com:office:word" xmlns:w="http://schemas.openxmlformats.org/wordprocessingml/2006/main" xmlns:w14="http://schemas.microsoft.com/office/word/2010/wordml" xmlns:w15="http://schemas.microsoft.com/office/word/2012/wordml" xmlns:w16cex="http://schemas.microsoft.com/office/word/2018/wordml/cex" xmlns:w16cid="http://schemas.microsoft.com/office/word/2016/wordml/cid" xmlns:w16="http://schemas.microsoft.com/office/word/2018/wordml" xmlns:w16sdtdh="http://schemas.microsoft.com/office/word/2020/wordml/sdtdatahash" xmlns:w16se="http://schemas.microsoft.com/office/word/2015/wordml/symex" xmlns:wpg="http://schemas.microsoft.com/office/word/2010/wordprocessingGroup" xmlns:wpi="http://schemas.microsoft.com/office/word/2010/wordprocessingInk" xmlns:wne="http://schemas.microsoft.com/office/word/2006/wordml" xmlns:wps="http://schemas.microsoft.com/office/word/2010/wordprocessingShape" mc:Ignorable="w14 w15 w16se w16cid w16 w16cex w16sdtdh wp14">
+<w:endnotes xmlns:wpc="http://schemas.microsoft.com/office/word/2010/wordprocessingCanvas" xmlns:cx="http://schemas.microsoft.com/office/drawing/2014/chartex" xmlns:cx1="http://schemas.microsoft.com/office/drawing/2015/9/8/chartex" xmlns:cx2="http://schemas.microsoft.com/office/drawing/2015/10/21/chartex" xmlns:cx3="http://schemas.microsoft.com/office/drawing/2016/5/9/chartex" xmlns:cx4="http://schemas.microsoft.com/office/drawing/2016/5/10/chartex" xmlns:cx5="http://schemas.microsoft.com/office/drawing/2016/5/11/chartex" xmlns:cx6="http://schemas.microsoft.com/office/drawing/2016/5/12/chartex" xmlns:cx7="http://schemas.microsoft.com/office/drawing/2016/5/13/chartex" xmlns:cx8="http://schemas.microsoft.com/office/drawing/2016/5/14/chartex" xmlns:mc="http://schemas.openxmlformats.org/markup-compatibility/2006" xmlns:aink="http://schemas.microsoft.com/office/drawing/2016/ink" xmlns:am3d="http://schemas.microsoft.com/office/drawing/2017/model3d" xmlns:o="urn:schemas-microsoft-com:office:office" xmlns:oel="http://schemas.microsoft.com/office/2019/extlst" xmlns:r="http://schemas.openxmlformats.org/officeDocument/2006/relationships" xmlns:m="http://schemas.openxmlformats.org/officeDocument/2006/math" xmlns:v="urn:schemas-microsoft-com:vml" xmlns:wp14="http://schemas.microsoft.com/office/word/2010/wordprocessingDrawing" xmlns:wp="http://schemas.openxmlformats.org/drawingml/2006/wordprocessingDrawing" xmlns:w10="urn:schemas-microsoft-com:office:word" xmlns:w="http://schemas.openxmlformats.org/wordprocessingml/2006/main" xmlns:w14="http://schemas.microsoft.com/office/word/2010/wordml" xmlns:w15="http://schemas.microsoft.com/office/word/2012/wordml" xmlns:w16cex="http://schemas.microsoft.com/office/word/2018/wordml/cex" xmlns:w16cid="http://schemas.microsoft.com/office/word/2016/wordml/cid" xmlns:w16="http://schemas.microsoft.com/office/word/2018/wordml" xmlns:w16sdtdh="http://schemas.microsoft.com/office/word/2020/wordml/sdtdatahash" xmlns:w16se="http://schemas.microsoft.com/office/word/2015/wordml/symex" xmlns:wpg="http://schemas.microsoft.com/office/word/2010/wordprocessingGroup" xmlns:wpi="http://schemas.microsoft.com/office/word/2010/wordprocessingInk" xmlns:wne="http://schemas.microsoft.com/office/word/2006/wordml" xmlns:wps="http://schemas.microsoft.com/office/word/2010/wordprocessingShape" mc:Ignorable="w14 w15 w16se w16cid w16 w16cex w16sdtdh wp14">
   <w:endnote w:type="separator" w:id="-1">
     <w:p>
       <w:pPr>
@@ -8327,7 +4550,7 @@
 </file>
 
 <file path=word/footer1.xml><?xml version="1.0" encoding="utf-8"?>
-<w:ftr xmlns:wpc="http://schemas.microsoft.com/office/word/2010/wordprocessingCanvas" xmlns:cx="http://schemas.microsoft.com/office/drawing/2014/chartex" xmlns:cx1="http://schemas.microsoft.com/office/drawing/2015/9/8/chartex" xmlns:cx2="http://schemas.microsoft.com/office/drawing/2015/10/21/chartex" xmlns:cx3="http://schemas.microsoft.com/office/drawing/2016/5/9/chartex" xmlns:cx4="http://schemas.microsoft.com/office/drawing/2016/5/10/chartex" xmlns:cx5="http://schemas.microsoft.com/office/drawing/2016/5/11/chartex" xmlns:cx6="http://schemas.microsoft.com/office/drawing/2016/5/12/chartex" xmlns:cx7="http://schemas.microsoft.com/office/drawing/2016/5/13/chartex" xmlns:cx8="http://schemas.microsoft.com/office/drawing/2016/5/14/chartex" xmlns:mc="http://schemas.openxmlformats.org/markup-compatibility/2006" xmlns:aink="http://schemas.microsoft.com/office/drawing/2016/ink" xmlns:am3d="http://schemas.microsoft.com/office/drawing/2017/model3d" xmlns:o="urn:schemas-microsoft-com:office:office" xmlns:r="http://schemas.openxmlformats.org/officeDocument/2006/relationships" xmlns:m="http://schemas.openxmlformats.org/officeDocument/2006/math" xmlns:v="urn:schemas-microsoft-com:vml" xmlns:wp14="http://schemas.microsoft.com/office/word/2010/wordprocessingDrawing" xmlns:wp="http://schemas.openxmlformats.org/drawingml/2006/wordprocessingDrawing" xmlns:w10="urn:schemas-microsoft-com:office:word" xmlns:w="http://schemas.openxmlformats.org/wordprocessingml/2006/main" xmlns:w14="http://schemas.microsoft.com/office/word/2010/wordml" xmlns:w15="http://schemas.microsoft.com/office/word/2012/wordml" xmlns:w16cex="http://schemas.microsoft.com/office/word/2018/wordml/cex" xmlns:w16cid="http://schemas.microsoft.com/office/word/2016/wordml/cid" xmlns:w16="http://schemas.microsoft.com/office/word/2018/wordml" xmlns:w16sdtdh="http://schemas.microsoft.com/office/word/2020/wordml/sdtdatahash" xmlns:w16se="http://schemas.microsoft.com/office/word/2015/wordml/symex" xmlns:wpg="http://schemas.microsoft.com/office/word/2010/wordprocessingGroup" xmlns:wpi="http://schemas.microsoft.com/office/word/2010/wordprocessingInk" xmlns:wne="http://schemas.microsoft.com/office/word/2006/wordml" xmlns:wps="http://schemas.microsoft.com/office/word/2010/wordprocessingShape" mc:Ignorable="w14 w15 w16se w16cid w16 w16cex w16sdtdh wp14">
+<w:ftr xmlns:wpc="http://schemas.microsoft.com/office/word/2010/wordprocessingCanvas" xmlns:cx="http://schemas.microsoft.com/office/drawing/2014/chartex" xmlns:cx1="http://schemas.microsoft.com/office/drawing/2015/9/8/chartex" xmlns:cx2="http://schemas.microsoft.com/office/drawing/2015/10/21/chartex" xmlns:cx3="http://schemas.microsoft.com/office/drawing/2016/5/9/chartex" xmlns:cx4="http://schemas.microsoft.com/office/drawing/2016/5/10/chartex" xmlns:cx5="http://schemas.microsoft.com/office/drawing/2016/5/11/chartex" xmlns:cx6="http://schemas.microsoft.com/office/drawing/2016/5/12/chartex" xmlns:cx7="http://schemas.microsoft.com/office/drawing/2016/5/13/chartex" xmlns:cx8="http://schemas.microsoft.com/office/drawing/2016/5/14/chartex" xmlns:mc="http://schemas.openxmlformats.org/markup-compatibility/2006" xmlns:aink="http://schemas.microsoft.com/office/drawing/2016/ink" xmlns:am3d="http://schemas.microsoft.com/office/drawing/2017/model3d" xmlns:o="urn:schemas-microsoft-com:office:office" xmlns:oel="http://schemas.microsoft.com/office/2019/extlst" xmlns:r="http://schemas.openxmlformats.org/officeDocument/2006/relationships" xmlns:m="http://schemas.openxmlformats.org/officeDocument/2006/math" xmlns:v="urn:schemas-microsoft-com:vml" xmlns:wp14="http://schemas.microsoft.com/office/word/2010/wordprocessingDrawing" xmlns:wp="http://schemas.openxmlformats.org/drawingml/2006/wordprocessingDrawing" xmlns:w10="urn:schemas-microsoft-com:office:word" xmlns:w="http://schemas.openxmlformats.org/wordprocessingml/2006/main" xmlns:w14="http://schemas.microsoft.com/office/word/2010/wordml" xmlns:w15="http://schemas.microsoft.com/office/word/2012/wordml" xmlns:w16cex="http://schemas.microsoft.com/office/word/2018/wordml/cex" xmlns:w16cid="http://schemas.microsoft.com/office/word/2016/wordml/cid" xmlns:w16="http://schemas.microsoft.com/office/word/2018/wordml" xmlns:w16sdtdh="http://schemas.microsoft.com/office/word/2020/wordml/sdtdatahash" xmlns:w16se="http://schemas.microsoft.com/office/word/2015/wordml/symex" xmlns:wpg="http://schemas.microsoft.com/office/word/2010/wordprocessingGroup" xmlns:wpi="http://schemas.microsoft.com/office/word/2010/wordprocessingInk" xmlns:wne="http://schemas.microsoft.com/office/word/2006/wordml" xmlns:wps="http://schemas.microsoft.com/office/word/2010/wordprocessingShape" mc:Ignorable="w14 w15 w16se w16cid w16 w16cex w16sdtdh wp14">
   <w:p>
     <w:pPr>
       <w:pStyle w:val="Footer"/>
@@ -9411,7 +5634,7 @@
                           <wp:extent cx="180000" cy="180000"/>
                           <wp:effectExtent l="0" t="0" r="0" b="0"/>
                           <wp:docPr id="3" name="Picture 3">
-                            <a:hlinkClick xmlns:a="http://schemas.openxmlformats.org/drawingml/2006/main" r:id="rId2"/>
+                            <a:hlinkClick xmlns:a="http://schemas.openxmlformats.org/drawingml/2006/main" r:id="rId22"/>
                           </wp:docPr>
                           <wp:cNvGraphicFramePr>
                             <a:graphicFrameLocks xmlns:a="http://schemas.openxmlformats.org/drawingml/2006/main" noChangeAspect="1"/>
@@ -9421,14 +5644,14 @@
                               <pic:pic xmlns:pic="http://schemas.openxmlformats.org/drawingml/2006/picture">
                                 <pic:nvPicPr>
                                   <pic:cNvPr id="3" name="Picture 3">
-                                    <a:hlinkClick r:id="rId2"/>
+                                    <a:hlinkClick r:id="rId22"/>
                                   </pic:cNvPr>
                                   <pic:cNvPicPr>
                                     <a:picLocks noChangeAspect="1" noChangeArrowheads="1"/>
                                   </pic:cNvPicPr>
                                 </pic:nvPicPr>
                                 <pic:blipFill>
-                                  <a:blip r:embed="rId3">
+                                  <a:blip r:embed="rId23">
                                     <a:extLst>
                                       <a:ext uri="{28A0092B-C50C-407E-A947-70E740481C1C}">
                                         <a14:useLocalDpi xmlns:a14="http://schemas.microsoft.com/office/drawing/2010/main" val="0"/>
@@ -9478,7 +5701,7 @@
                           <wp:extent cx="180000" cy="180000"/>
                           <wp:effectExtent l="0" t="0" r="0" b="0"/>
                           <wp:docPr id="2" name="Picture 2">
-                            <a:hlinkClick xmlns:a="http://schemas.openxmlformats.org/drawingml/2006/main" r:id="rId4"/>
+                            <a:hlinkClick xmlns:a="http://schemas.openxmlformats.org/drawingml/2006/main" r:id="rId24"/>
                           </wp:docPr>
                           <wp:cNvGraphicFramePr>
                             <a:graphicFrameLocks xmlns:a="http://schemas.openxmlformats.org/drawingml/2006/main" noChangeAspect="1"/>
@@ -9488,14 +5711,14 @@
                               <pic:pic xmlns:pic="http://schemas.openxmlformats.org/drawingml/2006/picture">
                                 <pic:nvPicPr>
                                   <pic:cNvPr id="2" name="Picture 2">
-                                    <a:hlinkClick r:id="rId4"/>
+                                    <a:hlinkClick r:id="rId24"/>
                                   </pic:cNvPr>
                                   <pic:cNvPicPr>
                                     <a:picLocks noChangeAspect="1" noChangeArrowheads="1"/>
                                   </pic:cNvPicPr>
                                 </pic:nvPicPr>
                                 <pic:blipFill>
-                                  <a:blip r:embed="rId5">
+                                  <a:blip r:embed="rId25">
                                     <a:extLst>
                                       <a:ext uri="{28A0092B-C50C-407E-A947-70E740481C1C}">
                                         <a14:useLocalDpi xmlns:a14="http://schemas.microsoft.com/office/drawing/2010/main" val="0"/>
@@ -9545,7 +5768,7 @@
                           <wp:extent cx="180000" cy="180000"/>
                           <wp:effectExtent l="0" t="0" r="0" b="0"/>
                           <wp:docPr id="5" name="Picture 5" title="Software University @ Facebook">
-                            <a:hlinkClick xmlns:a="http://schemas.openxmlformats.org/drawingml/2006/main" r:id="rId6"/>
+                            <a:hlinkClick xmlns:a="http://schemas.openxmlformats.org/drawingml/2006/main" r:id="rId26"/>
                           </wp:docPr>
                           <wp:cNvGraphicFramePr>
                             <a:graphicFrameLocks xmlns:a="http://schemas.openxmlformats.org/drawingml/2006/main" noChangeAspect="1"/>
@@ -9555,12 +5778,12 @@
                               <pic:pic xmlns:pic="http://schemas.openxmlformats.org/drawingml/2006/picture">
                                 <pic:nvPicPr>
                                   <pic:cNvPr id="5" name="Picture 5" title="Software University @ Facebook">
-                                    <a:hlinkClick r:id="rId6"/>
+                                    <a:hlinkClick r:id="rId26"/>
                                   </pic:cNvPr>
                                   <pic:cNvPicPr/>
                                 </pic:nvPicPr>
                                 <pic:blipFill>
-                                  <a:blip r:embed="rId7"/>
+                                  <a:blip r:embed="rId27"/>
                                   <a:stretch>
                                     <a:fillRect/>
                                   </a:stretch>
@@ -9599,7 +5822,7 @@
                           <wp:extent cx="180000" cy="180000"/>
                           <wp:effectExtent l="0" t="0" r="0" b="0"/>
                           <wp:docPr id="20" name="Picture 20">
-                            <a:hlinkClick xmlns:a="http://schemas.openxmlformats.org/drawingml/2006/main" r:id="rId8"/>
+                            <a:hlinkClick xmlns:a="http://schemas.openxmlformats.org/drawingml/2006/main" r:id="rId28"/>
                           </wp:docPr>
                           <wp:cNvGraphicFramePr>
                             <a:graphicFrameLocks xmlns:a="http://schemas.openxmlformats.org/drawingml/2006/main" noChangeAspect="1"/>
@@ -9609,20 +5832,20 @@
                               <pic:pic xmlns:pic="http://schemas.openxmlformats.org/drawingml/2006/picture">
                                 <pic:nvPicPr>
                                   <pic:cNvPr id="20" name="Picture 20">
-                                    <a:hlinkClick r:id="rId8"/>
+                                    <a:hlinkClick r:id="rId28"/>
                                   </pic:cNvPr>
                                   <pic:cNvPicPr>
                                     <a:picLocks noChangeAspect="1" noChangeArrowheads="1"/>
                                   </pic:cNvPicPr>
                                 </pic:nvPicPr>
                                 <pic:blipFill>
-                                  <a:blip r:embed="rId9">
+                                  <a:blip r:embed="rId29">
                                     <a:extLst>
                                       <a:ext uri="{28A0092B-C50C-407E-A947-70E740481C1C}">
                                         <a14:useLocalDpi xmlns:a14="http://schemas.microsoft.com/office/drawing/2010/main" val="0"/>
                                       </a:ext>
                                       <a:ext uri="{837473B0-CC2E-450A-ABE3-18F120FF3D39}">
-                                        <a1611:picAttrSrcUrl xmlns:a1611="http://schemas.microsoft.com/office/drawing/2016/11/main" r:id="rId10"/>
+                                        <a1611:picAttrSrcUrl xmlns:a1611="http://schemas.microsoft.com/office/drawing/2016/11/main" r:id="rId30"/>
                                       </a:ext>
                                     </a:extLst>
                                   </a:blip>
@@ -9669,7 +5892,7 @@
                           <wp:extent cx="180000" cy="180000"/>
                           <wp:effectExtent l="0" t="0" r="0" b="0"/>
                           <wp:docPr id="7" name="Picture 7" title="Software University @ Twitter">
-                            <a:hlinkClick xmlns:a="http://schemas.openxmlformats.org/drawingml/2006/main" r:id="rId11"/>
+                            <a:hlinkClick xmlns:a="http://schemas.openxmlformats.org/drawingml/2006/main" r:id="rId31"/>
                           </wp:docPr>
                           <wp:cNvGraphicFramePr>
                             <a:graphicFrameLocks xmlns:a="http://schemas.openxmlformats.org/drawingml/2006/main" noChangeAspect="1"/>
@@ -9679,12 +5902,12 @@
                               <pic:pic xmlns:pic="http://schemas.openxmlformats.org/drawingml/2006/picture">
                                 <pic:nvPicPr>
                                   <pic:cNvPr id="7" name="Picture 7" title="Software University @ Twitter">
-                                    <a:hlinkClick r:id="rId11"/>
+                                    <a:hlinkClick r:id="rId31"/>
                                   </pic:cNvPr>
                                   <pic:cNvPicPr/>
                                 </pic:nvPicPr>
                                 <pic:blipFill>
-                                  <a:blip r:embed="rId12"/>
+                                  <a:blip r:embed="rId32"/>
                                   <a:stretch>
                                     <a:fillRect/>
                                   </a:stretch>
@@ -9723,7 +5946,7 @@
                           <wp:extent cx="180000" cy="180000"/>
                           <wp:effectExtent l="0" t="0" r="0" b="0"/>
                           <wp:docPr id="17" name="Picture 17" title="Software University @ YouTube">
-                            <a:hlinkClick xmlns:a="http://schemas.openxmlformats.org/drawingml/2006/main" r:id="rId13"/>
+                            <a:hlinkClick xmlns:a="http://schemas.openxmlformats.org/drawingml/2006/main" r:id="rId33"/>
                           </wp:docPr>
                           <wp:cNvGraphicFramePr>
                             <a:graphicFrameLocks xmlns:a="http://schemas.openxmlformats.org/drawingml/2006/main" noChangeAspect="1"/>
@@ -9733,12 +5956,12 @@
                               <pic:pic xmlns:pic="http://schemas.openxmlformats.org/drawingml/2006/picture">
                                 <pic:nvPicPr>
                                   <pic:cNvPr id="17" name="Picture 17" title="Software University @ YouTube">
-                                    <a:hlinkClick r:id="rId13"/>
+                                    <a:hlinkClick r:id="rId33"/>
                                   </pic:cNvPr>
                                   <pic:cNvPicPr/>
                                 </pic:nvPicPr>
                                 <pic:blipFill>
-                                  <a:blip r:embed="rId14"/>
+                                  <a:blip r:embed="rId34"/>
                                   <a:stretch>
                                     <a:fillRect/>
                                   </a:stretch>
@@ -9777,7 +6000,7 @@
                           <wp:extent cx="180000" cy="180000"/>
                           <wp:effectExtent l="0" t="0" r="0" b="0"/>
                           <wp:docPr id="21" name="Picture 21">
-                            <a:hlinkClick xmlns:a="http://schemas.openxmlformats.org/drawingml/2006/main" r:id="rId15"/>
+                            <a:hlinkClick xmlns:a="http://schemas.openxmlformats.org/drawingml/2006/main" r:id="rId35"/>
                           </wp:docPr>
                           <wp:cNvGraphicFramePr>
                             <a:graphicFrameLocks xmlns:a="http://schemas.openxmlformats.org/drawingml/2006/main" noChangeAspect="1"/>
@@ -9787,14 +6010,14 @@
                               <pic:pic xmlns:pic="http://schemas.openxmlformats.org/drawingml/2006/picture">
                                 <pic:nvPicPr>
                                   <pic:cNvPr id="21" name="Picture 21">
-                                    <a:hlinkClick r:id="rId15"/>
+                                    <a:hlinkClick r:id="rId35"/>
                                   </pic:cNvPr>
                                   <pic:cNvPicPr>
                                     <a:picLocks noChangeAspect="1" noChangeArrowheads="1"/>
                                   </pic:cNvPicPr>
                                 </pic:nvPicPr>
                                 <pic:blipFill rotWithShape="1">
-                                  <a:blip r:embed="rId16">
+                                  <a:blip r:embed="rId36">
                                     <a:extLst>
                                       <a:ext uri="{28A0092B-C50C-407E-A947-70E740481C1C}">
                                         <a14:useLocalDpi xmlns:a14="http://schemas.microsoft.com/office/drawing/2010/main" val="0"/>
@@ -9847,7 +6070,7 @@
                           <wp:extent cx="180000" cy="180000"/>
                           <wp:effectExtent l="0" t="0" r="0" b="0"/>
                           <wp:docPr id="22" name="Picture 22">
-                            <a:hlinkClick xmlns:a="http://schemas.openxmlformats.org/drawingml/2006/main" r:id="rId17"/>
+                            <a:hlinkClick xmlns:a="http://schemas.openxmlformats.org/drawingml/2006/main" r:id="rId37"/>
                           </wp:docPr>
                           <wp:cNvGraphicFramePr>
                             <a:graphicFrameLocks xmlns:a="http://schemas.openxmlformats.org/drawingml/2006/main" noChangeAspect="1"/>
@@ -9857,14 +6080,14 @@
                               <pic:pic xmlns:pic="http://schemas.openxmlformats.org/drawingml/2006/picture">
                                 <pic:nvPicPr>
                                   <pic:cNvPr id="22" name="Picture 22">
-                                    <a:hlinkClick r:id="rId17"/>
+                                    <a:hlinkClick r:id="rId37"/>
                                   </pic:cNvPr>
                                   <pic:cNvPicPr>
                                     <a:picLocks noChangeAspect="1" noChangeArrowheads="1"/>
                                   </pic:cNvPicPr>
                                 </pic:nvPicPr>
                                 <pic:blipFill>
-                                  <a:blip r:embed="rId18">
+                                  <a:blip r:embed="rId38">
                                     <a:extLst>
                                       <a:ext uri="{28A0092B-C50C-407E-A947-70E740481C1C}">
                                         <a14:useLocalDpi xmlns:a14="http://schemas.microsoft.com/office/drawing/2010/main" val="0"/>
@@ -9914,7 +6137,7 @@
                           <wp:extent cx="180000" cy="180000"/>
                           <wp:effectExtent l="0" t="0" r="0" b="0"/>
                           <wp:docPr id="23" name="Picture 23" title="Software University: Email Us">
-                            <a:hlinkClick xmlns:a="http://schemas.openxmlformats.org/drawingml/2006/main" r:id="rId19"/>
+                            <a:hlinkClick xmlns:a="http://schemas.openxmlformats.org/drawingml/2006/main" r:id="rId39"/>
                           </wp:docPr>
                           <wp:cNvGraphicFramePr>
                             <a:graphicFrameLocks xmlns:a="http://schemas.openxmlformats.org/drawingml/2006/main" noChangeAspect="1"/>
@@ -9924,12 +6147,12 @@
                               <pic:pic xmlns:pic="http://schemas.openxmlformats.org/drawingml/2006/picture">
                                 <pic:nvPicPr>
                                   <pic:cNvPr id="23" name="Picture 23" title="Software University: Email Us">
-                                    <a:hlinkClick r:id="rId19"/>
+                                    <a:hlinkClick r:id="rId39"/>
                                   </pic:cNvPr>
                                   <pic:cNvPicPr/>
                                 </pic:nvPicPr>
                                 <pic:blipFill>
-                                  <a:blip r:embed="rId20"/>
+                                  <a:blip r:embed="rId40"/>
                                   <a:stretch>
                                     <a:fillRect/>
                                   </a:stretch>
@@ -9985,14 +6208,14 @@
               <pic:pic xmlns:pic="http://schemas.openxmlformats.org/drawingml/2006/picture">
                 <pic:nvPicPr>
                   <pic:cNvPr id="1" name="Picture 1">
-                    <a:hlinkClick r:id="rId2"/>
+                    <a:hlinkClick r:id="rId22"/>
                   </pic:cNvPr>
                   <pic:cNvPicPr>
                     <a:picLocks noChangeAspect="1" noChangeArrowheads="1"/>
                   </pic:cNvPicPr>
                 </pic:nvPicPr>
                 <pic:blipFill>
-                  <a:blip r:embed="rId22">
+                  <a:blip r:embed="rId41">
                     <a:extLst>
                       <a:ext uri="{28A0092B-C50C-407E-A947-70E740481C1C}">
                         <a14:useLocalDpi xmlns:a14="http://schemas.microsoft.com/office/drawing/2010/main" val="0"/>
@@ -10390,7 +6613,7 @@
 </file>
 
 <file path=word/footnotes.xml><?xml version="1.0" encoding="utf-8"?>
-<w:footnotes xmlns:wpc="http://schemas.microsoft.com/office/word/2010/wordprocessingCanvas" xmlns:cx="http://schemas.microsoft.com/office/drawing/2014/chartex" xmlns:cx1="http://schemas.microsoft.com/office/drawing/2015/9/8/chartex" xmlns:cx2="http://schemas.microsoft.com/office/drawing/2015/10/21/chartex" xmlns:cx3="http://schemas.microsoft.com/office/drawing/2016/5/9/chartex" xmlns:cx4="http://schemas.microsoft.com/office/drawing/2016/5/10/chartex" xmlns:cx5="http://schemas.microsoft.com/office/drawing/2016/5/11/chartex" xmlns:cx6="http://schemas.microsoft.com/office/drawing/2016/5/12/chartex" xmlns:cx7="http://schemas.microsoft.com/office/drawing/2016/5/13/chartex" xmlns:cx8="http://schemas.microsoft.com/office/drawing/2016/5/14/chartex" xmlns:mc="http://schemas.openxmlformats.org/markup-compatibility/2006" xmlns:aink="http://schemas.microsoft.com/office/drawing/2016/ink" xmlns:am3d="http://schemas.microsoft.com/office/drawing/2017/model3d" xmlns:o="urn:schemas-microsoft-com:office:office" xmlns:r="http://schemas.openxmlformats.org/officeDocument/2006/relationships" xmlns:m="http://schemas.openxmlformats.org/officeDocument/2006/math" xmlns:v="urn:schemas-microsoft-com:vml" xmlns:wp14="http://schemas.microsoft.com/office/word/2010/wordprocessingDrawing" xmlns:wp="http://schemas.openxmlformats.org/drawingml/2006/wordprocessingDrawing" xmlns:w10="urn:schemas-microsoft-com:office:word" xmlns:w="http://schemas.openxmlformats.org/wordprocessingml/2006/main" xmlns:w14="http://schemas.microsoft.com/office/word/2010/wordml" xmlns:w15="http://schemas.microsoft.com/office/word/2012/wordml" xmlns:w16cex="http://schemas.microsoft.com/office/word/2018/wordml/cex" xmlns:w16cid="http://schemas.microsoft.com/office/word/2016/wordml/cid" xmlns:w16="http://schemas.microsoft.com/office/word/2018/wordml" xmlns:w16sdtdh="http://schemas.microsoft.com/office/word/2020/wordml/sdtdatahash" xmlns:w16se="http://schemas.microsoft.com/office/word/2015/wordml/symex" xmlns:wpg="http://schemas.microsoft.com/office/word/2010/wordprocessingGroup" xmlns:wpi="http://schemas.microsoft.com/office/word/2010/wordprocessingInk" xmlns:wne="http://schemas.microsoft.com/office/word/2006/wordml" xmlns:wps="http://schemas.microsoft.com/office/word/2010/wordprocessingShape" mc:Ignorable="w14 w15 w16se w16cid w16 w16cex w16sdtdh wp14">
+<w:footnotes xmlns:wpc="http://schemas.microsoft.com/office/word/2010/wordprocessingCanvas" xmlns:cx="http://schemas.microsoft.com/office/drawing/2014/chartex" xmlns:cx1="http://schemas.microsoft.com/office/drawing/2015/9/8/chartex" xmlns:cx2="http://schemas.microsoft.com/office/drawing/2015/10/21/chartex" xmlns:cx3="http://schemas.microsoft.com/office/drawing/2016/5/9/chartex" xmlns:cx4="http://schemas.microsoft.com/office/drawing/2016/5/10/chartex" xmlns:cx5="http://schemas.microsoft.com/office/drawing/2016/5/11/chartex" xmlns:cx6="http://schemas.microsoft.com/office/drawing/2016/5/12/chartex" xmlns:cx7="http://schemas.microsoft.com/office/drawing/2016/5/13/chartex" xmlns:cx8="http://schemas.microsoft.com/office/drawing/2016/5/14/chartex" xmlns:mc="http://schemas.openxmlformats.org/markup-compatibility/2006" xmlns:aink="http://schemas.microsoft.com/office/drawing/2016/ink" xmlns:am3d="http://schemas.microsoft.com/office/drawing/2017/model3d" xmlns:o="urn:schemas-microsoft-com:office:office" xmlns:oel="http://schemas.microsoft.com/office/2019/extlst" xmlns:r="http://schemas.openxmlformats.org/officeDocument/2006/relationships" xmlns:m="http://schemas.openxmlformats.org/officeDocument/2006/math" xmlns:v="urn:schemas-microsoft-com:vml" xmlns:wp14="http://schemas.microsoft.com/office/word/2010/wordprocessingDrawing" xmlns:wp="http://schemas.openxmlformats.org/drawingml/2006/wordprocessingDrawing" xmlns:w10="urn:schemas-microsoft-com:office:word" xmlns:w="http://schemas.openxmlformats.org/wordprocessingml/2006/main" xmlns:w14="http://schemas.microsoft.com/office/word/2010/wordml" xmlns:w15="http://schemas.microsoft.com/office/word/2012/wordml" xmlns:w16cex="http://schemas.microsoft.com/office/word/2018/wordml/cex" xmlns:w16cid="http://schemas.microsoft.com/office/word/2016/wordml/cid" xmlns:w16="http://schemas.microsoft.com/office/word/2018/wordml" xmlns:w16sdtdh="http://schemas.microsoft.com/office/word/2020/wordml/sdtdatahash" xmlns:w16se="http://schemas.microsoft.com/office/word/2015/wordml/symex" xmlns:wpg="http://schemas.microsoft.com/office/word/2010/wordprocessingGroup" xmlns:wpi="http://schemas.microsoft.com/office/word/2010/wordprocessingInk" xmlns:wne="http://schemas.microsoft.com/office/word/2006/wordml" xmlns:wps="http://schemas.microsoft.com/office/word/2010/wordprocessingShape" mc:Ignorable="w14 w15 w16se w16cid w16 w16cex w16sdtdh wp14">
   <w:footnote w:type="separator" w:id="-1">
     <w:p>
       <w:pPr>
@@ -10415,7 +6638,7 @@
 </file>
 
 <file path=word/header1.xml><?xml version="1.0" encoding="utf-8"?>
-<w:hdr xmlns:wpc="http://schemas.microsoft.com/office/word/2010/wordprocessingCanvas" xmlns:cx="http://schemas.microsoft.com/office/drawing/2014/chartex" xmlns:cx1="http://schemas.microsoft.com/office/drawing/2015/9/8/chartex" xmlns:cx2="http://schemas.microsoft.com/office/drawing/2015/10/21/chartex" xmlns:cx3="http://schemas.microsoft.com/office/drawing/2016/5/9/chartex" xmlns:cx4="http://schemas.microsoft.com/office/drawing/2016/5/10/chartex" xmlns:cx5="http://schemas.microsoft.com/office/drawing/2016/5/11/chartex" xmlns:cx6="http://schemas.microsoft.com/office/drawing/2016/5/12/chartex" xmlns:cx7="http://schemas.microsoft.com/office/drawing/2016/5/13/chartex" xmlns:cx8="http://schemas.microsoft.com/office/drawing/2016/5/14/chartex" xmlns:mc="http://schemas.openxmlformats.org/markup-compatibility/2006" xmlns:aink="http://schemas.microsoft.com/office/drawing/2016/ink" xmlns:am3d="http://schemas.microsoft.com/office/drawing/2017/model3d" xmlns:o="urn:schemas-microsoft-com:office:office" xmlns:r="http://schemas.openxmlformats.org/officeDocument/2006/relationships" xmlns:m="http://schemas.openxmlformats.org/officeDocument/2006/math" xmlns:v="urn:schemas-microsoft-com:vml" xmlns:wp14="http://schemas.microsoft.com/office/word/2010/wordprocessingDrawing" xmlns:wp="http://schemas.openxmlformats.org/drawingml/2006/wordprocessingDrawing" xmlns:w10="urn:schemas-microsoft-com:office:word" xmlns:w="http://schemas.openxmlformats.org/wordprocessingml/2006/main" xmlns:w14="http://schemas.microsoft.com/office/word/2010/wordml" xmlns:w15="http://schemas.microsoft.com/office/word/2012/wordml" xmlns:w16cex="http://schemas.microsoft.com/office/word/2018/wordml/cex" xmlns:w16cid="http://schemas.microsoft.com/office/word/2016/wordml/cid" xmlns:w16="http://schemas.microsoft.com/office/word/2018/wordml" xmlns:w16sdtdh="http://schemas.microsoft.com/office/word/2020/wordml/sdtdatahash" xmlns:w16se="http://schemas.microsoft.com/office/word/2015/wordml/symex" xmlns:wpg="http://schemas.microsoft.com/office/word/2010/wordprocessingGroup" xmlns:wpi="http://schemas.microsoft.com/office/word/2010/wordprocessingInk" xmlns:wne="http://schemas.microsoft.com/office/word/2006/wordml" xmlns:wps="http://schemas.microsoft.com/office/word/2010/wordprocessingShape" mc:Ignorable="w14 w15 w16se w16cid w16 w16cex w16sdtdh wp14">
+<w:hdr xmlns:wpc="http://schemas.microsoft.com/office/word/2010/wordprocessingCanvas" xmlns:cx="http://schemas.microsoft.com/office/drawing/2014/chartex" xmlns:cx1="http://schemas.microsoft.com/office/drawing/2015/9/8/chartex" xmlns:cx2="http://schemas.microsoft.com/office/drawing/2015/10/21/chartex" xmlns:cx3="http://schemas.microsoft.com/office/drawing/2016/5/9/chartex" xmlns:cx4="http://schemas.microsoft.com/office/drawing/2016/5/10/chartex" xmlns:cx5="http://schemas.microsoft.com/office/drawing/2016/5/11/chartex" xmlns:cx6="http://schemas.microsoft.com/office/drawing/2016/5/12/chartex" xmlns:cx7="http://schemas.microsoft.com/office/drawing/2016/5/13/chartex" xmlns:cx8="http://schemas.microsoft.com/office/drawing/2016/5/14/chartex" xmlns:mc="http://schemas.openxmlformats.org/markup-compatibility/2006" xmlns:aink="http://schemas.microsoft.com/office/drawing/2016/ink" xmlns:am3d="http://schemas.microsoft.com/office/drawing/2017/model3d" xmlns:o="urn:schemas-microsoft-com:office:office" xmlns:oel="http://schemas.microsoft.com/office/2019/extlst" xmlns:r="http://schemas.openxmlformats.org/officeDocument/2006/relationships" xmlns:m="http://schemas.openxmlformats.org/officeDocument/2006/math" xmlns:v="urn:schemas-microsoft-com:vml" xmlns:wp14="http://schemas.microsoft.com/office/word/2010/wordprocessingDrawing" xmlns:wp="http://schemas.openxmlformats.org/drawingml/2006/wordprocessingDrawing" xmlns:w10="urn:schemas-microsoft-com:office:word" xmlns:w="http://schemas.openxmlformats.org/wordprocessingml/2006/main" xmlns:w14="http://schemas.microsoft.com/office/word/2010/wordml" xmlns:w15="http://schemas.microsoft.com/office/word/2012/wordml" xmlns:w16cex="http://schemas.microsoft.com/office/word/2018/wordml/cex" xmlns:w16cid="http://schemas.microsoft.com/office/word/2016/wordml/cid" xmlns:w16="http://schemas.microsoft.com/office/word/2018/wordml" xmlns:w16sdtdh="http://schemas.microsoft.com/office/word/2020/wordml/sdtdatahash" xmlns:w16se="http://schemas.microsoft.com/office/word/2015/wordml/symex" xmlns:wpg="http://schemas.microsoft.com/office/word/2010/wordprocessingGroup" xmlns:wpi="http://schemas.microsoft.com/office/word/2010/wordprocessingInk" xmlns:wne="http://schemas.microsoft.com/office/word/2006/wordml" xmlns:wps="http://schemas.microsoft.com/office/word/2010/wordprocessingShape" mc:Ignorable="w14 w15 w16se w16cid w16 w16cex w16sdtdh wp14">
   <w:p>
     <w:pPr>
       <w:pStyle w:val="Header"/>
@@ -10426,7 +6649,7 @@
 </file>
 
 <file path=word/numbering.xml><?xml version="1.0" encoding="utf-8"?>
-<w:numbering xmlns:wpc="http://schemas.microsoft.com/office/word/2010/wordprocessingCanvas" xmlns:cx="http://schemas.microsoft.com/office/drawing/2014/chartex" xmlns:cx1="http://schemas.microsoft.com/office/drawing/2015/9/8/chartex" xmlns:cx2="http://schemas.microsoft.com/office/drawing/2015/10/21/chartex" xmlns:cx3="http://schemas.microsoft.com/office/drawing/2016/5/9/chartex" xmlns:cx4="http://schemas.microsoft.com/office/drawing/2016/5/10/chartex" xmlns:cx5="http://schemas.microsoft.com/office/drawing/2016/5/11/chartex" xmlns:cx6="http://schemas.microsoft.com/office/drawing/2016/5/12/chartex" xmlns:cx7="http://schemas.microsoft.com/office/drawing/2016/5/13/chartex" xmlns:cx8="http://schemas.microsoft.com/office/drawing/2016/5/14/chartex" xmlns:mc="http://schemas.openxmlformats.org/markup-compatibility/2006" xmlns:aink="http://schemas.microsoft.com/office/drawing/2016/ink" xmlns:am3d="http://schemas.microsoft.com/office/drawing/2017/model3d" xmlns:o="urn:schemas-microsoft-com:office:office" xmlns:r="http://schemas.openxmlformats.org/officeDocument/2006/relationships" xmlns:m="http://schemas.openxmlformats.org/officeDocument/2006/math" xmlns:v="urn:schemas-microsoft-com:vml" xmlns:wp14="http://schemas.microsoft.com/office/word/2010/wordprocessingDrawing" xmlns:wp="http://schemas.openxmlformats.org/drawingml/2006/wordprocessingDrawing" xmlns:w10="urn:schemas-microsoft-com:office:word" xmlns:w="http://schemas.openxmlformats.org/wordprocessingml/2006/main" xmlns:w14="http://schemas.microsoft.com/office/word/2010/wordml" xmlns:w15="http://schemas.microsoft.com/office/word/2012/wordml" xmlns:w16cex="http://schemas.microsoft.com/office/word/2018/wordml/cex" xmlns:w16cid="http://schemas.microsoft.com/office/word/2016/wordml/cid" xmlns:w16="http://schemas.microsoft.com/office/word/2018/wordml" xmlns:w16sdtdh="http://schemas.microsoft.com/office/word/2020/wordml/sdtdatahash" xmlns:w16se="http://schemas.microsoft.com/office/word/2015/wordml/symex" xmlns:wpg="http://schemas.microsoft.com/office/word/2010/wordprocessingGroup" xmlns:wpi="http://schemas.microsoft.com/office/word/2010/wordprocessingInk" xmlns:wne="http://schemas.microsoft.com/office/word/2006/wordml" xmlns:wps="http://schemas.microsoft.com/office/word/2010/wordprocessingShape" mc:Ignorable="w14 w15 w16se w16cid w16 w16cex w16sdtdh wp14">
+<w:numbering xmlns:wpc="http://schemas.microsoft.com/office/word/2010/wordprocessingCanvas" xmlns:cx="http://schemas.microsoft.com/office/drawing/2014/chartex" xmlns:cx1="http://schemas.microsoft.com/office/drawing/2015/9/8/chartex" xmlns:cx2="http://schemas.microsoft.com/office/drawing/2015/10/21/chartex" xmlns:cx3="http://schemas.microsoft.com/office/drawing/2016/5/9/chartex" xmlns:cx4="http://schemas.microsoft.com/office/drawing/2016/5/10/chartex" xmlns:cx5="http://schemas.microsoft.com/office/drawing/2016/5/11/chartex" xmlns:cx6="http://schemas.microsoft.com/office/drawing/2016/5/12/chartex" xmlns:cx7="http://schemas.microsoft.com/office/drawing/2016/5/13/chartex" xmlns:cx8="http://schemas.microsoft.com/office/drawing/2016/5/14/chartex" xmlns:mc="http://schemas.openxmlformats.org/markup-compatibility/2006" xmlns:aink="http://schemas.microsoft.com/office/drawing/2016/ink" xmlns:am3d="http://schemas.microsoft.com/office/drawing/2017/model3d" xmlns:o="urn:schemas-microsoft-com:office:office" xmlns:oel="http://schemas.microsoft.com/office/2019/extlst" xmlns:r="http://schemas.openxmlformats.org/officeDocument/2006/relationships" xmlns:m="http://schemas.openxmlformats.org/officeDocument/2006/math" xmlns:v="urn:schemas-microsoft-com:vml" xmlns:wp14="http://schemas.microsoft.com/office/word/2010/wordprocessingDrawing" xmlns:wp="http://schemas.openxmlformats.org/drawingml/2006/wordprocessingDrawing" xmlns:w10="urn:schemas-microsoft-com:office:word" xmlns:w="http://schemas.openxmlformats.org/wordprocessingml/2006/main" xmlns:w14="http://schemas.microsoft.com/office/word/2010/wordml" xmlns:w15="http://schemas.microsoft.com/office/word/2012/wordml" xmlns:w16cex="http://schemas.microsoft.com/office/word/2018/wordml/cex" xmlns:w16cid="http://schemas.microsoft.com/office/word/2016/wordml/cid" xmlns:w16="http://schemas.microsoft.com/office/word/2018/wordml" xmlns:w16sdtdh="http://schemas.microsoft.com/office/word/2020/wordml/sdtdatahash" xmlns:w16se="http://schemas.microsoft.com/office/word/2015/wordml/symex" xmlns:wpg="http://schemas.microsoft.com/office/word/2010/wordprocessingGroup" xmlns:wpi="http://schemas.microsoft.com/office/word/2010/wordprocessingInk" xmlns:wne="http://schemas.microsoft.com/office/word/2006/wordml" xmlns:wps="http://schemas.microsoft.com/office/word/2010/wordprocessingShape" mc:Ignorable="w14 w15 w16se w16cid w16 w16cex w16sdtdh wp14">
   <w:abstractNum w:abstractNumId="0" w15:restartNumberingAfterBreak="0">
     <w:nsid w:val="04E60920"/>
     <w:multiLevelType w:val="hybridMultilevel"/>
@@ -14808,34 +11031,34 @@
       </w:rPr>
     </w:lvl>
   </w:abstractNum>
-  <w:num w:numId="1">
+  <w:num w:numId="1" w16cid:durableId="495458568">
     <w:abstractNumId w:val="0"/>
   </w:num>
-  <w:num w:numId="2">
+  <w:num w:numId="2" w16cid:durableId="1749225810">
     <w:abstractNumId w:val="41"/>
   </w:num>
-  <w:num w:numId="3">
+  <w:num w:numId="3" w16cid:durableId="826289562">
     <w:abstractNumId w:val="8"/>
   </w:num>
-  <w:num w:numId="4">
+  <w:num w:numId="4" w16cid:durableId="853761957">
     <w:abstractNumId w:val="26"/>
   </w:num>
-  <w:num w:numId="5">
+  <w:num w:numId="5" w16cid:durableId="1561329680">
     <w:abstractNumId w:val="27"/>
   </w:num>
-  <w:num w:numId="6">
+  <w:num w:numId="6" w16cid:durableId="106581691">
     <w:abstractNumId w:val="31"/>
   </w:num>
-  <w:num w:numId="7">
+  <w:num w:numId="7" w16cid:durableId="1670868463">
     <w:abstractNumId w:val="3"/>
   </w:num>
-  <w:num w:numId="8">
+  <w:num w:numId="8" w16cid:durableId="941231354">
     <w:abstractNumId w:val="7"/>
   </w:num>
-  <w:num w:numId="9">
+  <w:num w:numId="9" w16cid:durableId="635572218">
     <w:abstractNumId w:val="24"/>
   </w:num>
-  <w:num w:numId="10">
+  <w:num w:numId="10" w16cid:durableId="1608348733">
     <w:abstractNumId w:val="12"/>
     <w:lvlOverride w:ilvl="0">
       <w:startOverride w:val="1"/>
@@ -14865,103 +11088,103 @@
       <w:startOverride w:val="1"/>
     </w:lvlOverride>
   </w:num>
-  <w:num w:numId="11">
+  <w:num w:numId="11" w16cid:durableId="1302155024">
     <w:abstractNumId w:val="4"/>
   </w:num>
-  <w:num w:numId="12">
+  <w:num w:numId="12" w16cid:durableId="1894461221">
     <w:abstractNumId w:val="19"/>
   </w:num>
-  <w:num w:numId="13">
+  <w:num w:numId="13" w16cid:durableId="1284311886">
     <w:abstractNumId w:val="1"/>
   </w:num>
-  <w:num w:numId="14">
+  <w:num w:numId="14" w16cid:durableId="590240018">
     <w:abstractNumId w:val="30"/>
   </w:num>
-  <w:num w:numId="15">
+  <w:num w:numId="15" w16cid:durableId="2046978791">
     <w:abstractNumId w:val="9"/>
   </w:num>
-  <w:num w:numId="16">
+  <w:num w:numId="16" w16cid:durableId="275337371">
     <w:abstractNumId w:val="36"/>
   </w:num>
-  <w:num w:numId="17">
+  <w:num w:numId="17" w16cid:durableId="1300647760">
     <w:abstractNumId w:val="25"/>
   </w:num>
-  <w:num w:numId="18">
+  <w:num w:numId="18" w16cid:durableId="908152975">
     <w:abstractNumId w:val="40"/>
   </w:num>
-  <w:num w:numId="19">
+  <w:num w:numId="19" w16cid:durableId="1677531856">
     <w:abstractNumId w:val="32"/>
   </w:num>
-  <w:num w:numId="20">
+  <w:num w:numId="20" w16cid:durableId="607661594">
     <w:abstractNumId w:val="18"/>
   </w:num>
-  <w:num w:numId="21">
+  <w:num w:numId="21" w16cid:durableId="1038747340">
     <w:abstractNumId w:val="29"/>
   </w:num>
-  <w:num w:numId="22">
+  <w:num w:numId="22" w16cid:durableId="1654674537">
     <w:abstractNumId w:val="11"/>
   </w:num>
-  <w:num w:numId="23">
+  <w:num w:numId="23" w16cid:durableId="134874724">
     <w:abstractNumId w:val="14"/>
   </w:num>
-  <w:num w:numId="24">
+  <w:num w:numId="24" w16cid:durableId="508563575">
     <w:abstractNumId w:val="2"/>
   </w:num>
-  <w:num w:numId="25">
+  <w:num w:numId="25" w16cid:durableId="564609200">
     <w:abstractNumId w:val="6"/>
   </w:num>
-  <w:num w:numId="26">
+  <w:num w:numId="26" w16cid:durableId="1490318223">
     <w:abstractNumId w:val="15"/>
   </w:num>
-  <w:num w:numId="27">
+  <w:num w:numId="27" w16cid:durableId="1334138326">
     <w:abstractNumId w:val="34"/>
   </w:num>
-  <w:num w:numId="28">
+  <w:num w:numId="28" w16cid:durableId="718013160">
     <w:abstractNumId w:val="16"/>
   </w:num>
-  <w:num w:numId="29">
+  <w:num w:numId="29" w16cid:durableId="1209731356">
     <w:abstractNumId w:val="39"/>
   </w:num>
-  <w:num w:numId="30">
+  <w:num w:numId="30" w16cid:durableId="282662123">
     <w:abstractNumId w:val="20"/>
   </w:num>
-  <w:num w:numId="31">
+  <w:num w:numId="31" w16cid:durableId="2147121458">
     <w:abstractNumId w:val="10"/>
   </w:num>
-  <w:num w:numId="32">
+  <w:num w:numId="32" w16cid:durableId="18820653">
     <w:abstractNumId w:val="33"/>
   </w:num>
-  <w:num w:numId="33">
+  <w:num w:numId="33" w16cid:durableId="48263937">
     <w:abstractNumId w:val="37"/>
   </w:num>
-  <w:num w:numId="34">
+  <w:num w:numId="34" w16cid:durableId="493186175">
     <w:abstractNumId w:val="23"/>
   </w:num>
-  <w:num w:numId="35">
+  <w:num w:numId="35" w16cid:durableId="189223471">
     <w:abstractNumId w:val="38"/>
   </w:num>
-  <w:num w:numId="36">
+  <w:num w:numId="36" w16cid:durableId="2069959614">
     <w:abstractNumId w:val="5"/>
   </w:num>
-  <w:num w:numId="37">
+  <w:num w:numId="37" w16cid:durableId="2044281374">
     <w:abstractNumId w:val="21"/>
   </w:num>
-  <w:num w:numId="38">
+  <w:num w:numId="38" w16cid:durableId="765469096">
     <w:abstractNumId w:val="13"/>
   </w:num>
-  <w:num w:numId="39">
+  <w:num w:numId="39" w16cid:durableId="828522190">
     <w:abstractNumId w:val="28"/>
   </w:num>
-  <w:num w:numId="40">
+  <w:num w:numId="40" w16cid:durableId="1328558400">
     <w:abstractNumId w:val="22"/>
   </w:num>
-  <w:num w:numId="41">
+  <w:num w:numId="41" w16cid:durableId="659620139">
     <w:abstractNumId w:val="17"/>
   </w:num>
-  <w:num w:numId="42">
+  <w:num w:numId="42" w16cid:durableId="1357928857">
     <w:abstractNumId w:val="42"/>
   </w:num>
-  <w:num w:numId="43">
+  <w:num w:numId="43" w16cid:durableId="993488569">
     <w:abstractNumId w:val="35"/>
   </w:num>
 </w:numbering>
